--- a/任健2016年年总结 .docx
+++ b/任健2016年年总结 .docx
@@ -34,232 +34,19 @@
           <w:sz w:val="24"/>
           <w:szCs w:val="24"/>
         </w:rPr>
-        <w:t>阶段工作总结</w:t>
-      </w:r>
-    </w:p>
-    <w:p>
-      <w:pPr>
-        <w:widowControl/>
-        <w:jc w:val="left"/>
-        <w:rPr>
-          <w:rFonts w:ascii="宋体" w:eastAsia="宋体" w:hAnsi="宋体" w:cs="宋体"/>
-          <w:kern w:val="0"/>
-          <w:sz w:val="24"/>
-          <w:szCs w:val="24"/>
-        </w:rPr>
-      </w:pPr>
-      <w:r>
-        <w:rPr>
-          <w:rFonts w:ascii="宋体" w:eastAsia="宋体" w:hAnsi="宋体" w:cs="宋体"/>
-          <w:kern w:val="0"/>
-          <w:sz w:val="24"/>
-          <w:szCs w:val="24"/>
-        </w:rPr>
-        <w:t>一、主要工作回顾</w:t>
-      </w:r>
-    </w:p>
-    <w:p>
-      <w:pPr>
-        <w:widowControl/>
-        <w:jc w:val="left"/>
-        <w:rPr>
-          <w:rFonts w:ascii="宋体" w:eastAsia="宋体" w:hAnsi="宋体" w:cs="宋体"/>
-          <w:kern w:val="0"/>
-          <w:sz w:val="24"/>
-          <w:szCs w:val="24"/>
-        </w:rPr>
-      </w:pPr>
-    </w:p>
-    <w:p>
-      <w:pPr>
-        <w:widowControl/>
-        <w:jc w:val="left"/>
-        <w:rPr>
-          <w:rFonts w:ascii="宋体" w:eastAsia="宋体" w:hAnsi="宋体" w:cs="宋体"/>
-          <w:kern w:val="0"/>
-          <w:sz w:val="24"/>
-          <w:szCs w:val="24"/>
-        </w:rPr>
-      </w:pPr>
-    </w:p>
-    <w:p>
-      <w:pPr>
-        <w:widowControl/>
-        <w:jc w:val="left"/>
-        <w:rPr>
-          <w:rFonts w:ascii="宋体" w:eastAsia="宋体" w:hAnsi="宋体" w:cs="宋体"/>
-          <w:kern w:val="0"/>
-          <w:sz w:val="24"/>
-          <w:szCs w:val="24"/>
-        </w:rPr>
-      </w:pPr>
-      <w:r>
-        <w:rPr>
-          <w:rFonts w:ascii="宋体" w:eastAsia="宋体" w:hAnsi="宋体" w:cs="宋体"/>
-          <w:kern w:val="0"/>
-          <w:sz w:val="24"/>
-          <w:szCs w:val="24"/>
-        </w:rPr>
-        <w:t>二、完成情况简述</w:t>
-      </w:r>
-    </w:p>
-    <w:p>
-      <w:pPr>
-        <w:widowControl/>
-        <w:jc w:val="left"/>
-        <w:rPr>
-          <w:rFonts w:ascii="宋体" w:eastAsia="宋体" w:hAnsi="宋体" w:cs="宋体"/>
-          <w:kern w:val="0"/>
-          <w:sz w:val="24"/>
-          <w:szCs w:val="24"/>
-        </w:rPr>
-      </w:pPr>
-      <w:r>
-        <w:rPr>
-          <w:rFonts w:ascii="宋体" w:eastAsia="宋体" w:hAnsi="宋体" w:cs="宋体"/>
+        <w:t>2016</w:t>
+      </w:r>
+      <w:r>
+        <w:rPr>
+          <w:rFonts w:ascii="宋体" w:eastAsia="宋体" w:hAnsi="宋体" w:cs="宋体" w:hint="eastAsia"/>
           <w:b/>
           <w:bCs/>
           <w:kern w:val="0"/>
           <w:sz w:val="24"/>
           <w:szCs w:val="24"/>
         </w:rPr>
-        <w:t> </w:t>
-      </w:r>
-    </w:p>
-    <w:p>
-      <w:pPr>
-        <w:widowControl/>
-        <w:jc w:val="left"/>
-        <w:rPr>
-          <w:rFonts w:ascii="宋体" w:eastAsia="宋体" w:hAnsi="宋体" w:cs="宋体"/>
-          <w:kern w:val="0"/>
-          <w:sz w:val="24"/>
-          <w:szCs w:val="24"/>
-        </w:rPr>
-      </w:pPr>
-    </w:p>
-    <w:p>
-      <w:pPr>
-        <w:widowControl/>
-        <w:jc w:val="left"/>
-        <w:rPr>
-          <w:rFonts w:ascii="宋体" w:eastAsia="宋体" w:hAnsi="宋体" w:cs="宋体"/>
-          <w:kern w:val="0"/>
-          <w:sz w:val="24"/>
-          <w:szCs w:val="24"/>
-        </w:rPr>
-      </w:pPr>
-      <w:r>
-        <w:rPr>
-          <w:rFonts w:ascii="宋体" w:eastAsia="宋体" w:hAnsi="宋体" w:cs="宋体"/>
-          <w:kern w:val="0"/>
-          <w:sz w:val="24"/>
-          <w:szCs w:val="24"/>
-        </w:rPr>
-        <w:t>三、需改进点</w:t>
-      </w:r>
-    </w:p>
-    <w:p>
-      <w:pPr>
-        <w:widowControl/>
-        <w:jc w:val="left"/>
-        <w:rPr>
-          <w:rFonts w:ascii="宋体" w:eastAsia="宋体" w:hAnsi="宋体" w:cs="宋体"/>
-          <w:kern w:val="0"/>
-          <w:sz w:val="24"/>
-          <w:szCs w:val="24"/>
-        </w:rPr>
-      </w:pPr>
-    </w:p>
-    <w:p>
-      <w:pPr>
-        <w:widowControl/>
-        <w:jc w:val="left"/>
-        <w:rPr>
-          <w:rFonts w:ascii="宋体" w:eastAsia="宋体" w:hAnsi="宋体" w:cs="宋体"/>
-          <w:kern w:val="0"/>
-          <w:sz w:val="24"/>
-          <w:szCs w:val="24"/>
-        </w:rPr>
-      </w:pPr>
-    </w:p>
-    <w:p>
-      <w:pPr>
-        <w:widowControl/>
-        <w:jc w:val="left"/>
-        <w:rPr>
-          <w:rFonts w:ascii="宋体" w:eastAsia="宋体" w:hAnsi="宋体" w:cs="宋体"/>
-          <w:kern w:val="0"/>
-          <w:sz w:val="24"/>
-          <w:szCs w:val="24"/>
-        </w:rPr>
-      </w:pPr>
-      <w:r>
-        <w:rPr>
-          <w:rFonts w:ascii="宋体" w:eastAsia="宋体" w:hAnsi="宋体" w:cs="宋体"/>
-          <w:kern w:val="0"/>
-          <w:sz w:val="24"/>
-          <w:szCs w:val="24"/>
-        </w:rPr>
-        <w:t>四、心得体会</w:t>
-      </w:r>
-    </w:p>
-    <w:p>
-      <w:pPr>
-        <w:widowControl/>
-        <w:jc w:val="left"/>
-        <w:rPr>
-          <w:rFonts w:ascii="宋体" w:eastAsia="宋体" w:hAnsi="宋体" w:cs="宋体"/>
-          <w:kern w:val="0"/>
-          <w:sz w:val="24"/>
-          <w:szCs w:val="24"/>
-        </w:rPr>
-      </w:pPr>
-    </w:p>
-    <w:p>
-      <w:pPr>
-        <w:widowControl/>
-        <w:jc w:val="left"/>
-        <w:rPr>
-          <w:rFonts w:ascii="宋体" w:eastAsia="宋体" w:hAnsi="宋体" w:cs="宋体"/>
-          <w:kern w:val="0"/>
-          <w:sz w:val="24"/>
-          <w:szCs w:val="24"/>
-        </w:rPr>
-      </w:pPr>
-    </w:p>
-    <w:p>
-      <w:pPr>
-        <w:widowControl/>
-        <w:jc w:val="left"/>
-        <w:rPr>
-          <w:rFonts w:ascii="宋体" w:eastAsia="宋体" w:hAnsi="宋体" w:cs="宋体"/>
-          <w:kern w:val="0"/>
-          <w:sz w:val="24"/>
-          <w:szCs w:val="24"/>
-        </w:rPr>
-      </w:pPr>
-      <w:r>
-        <w:rPr>
-          <w:rFonts w:ascii="宋体" w:eastAsia="宋体" w:hAnsi="宋体" w:cs="宋体"/>
-          <w:kern w:val="0"/>
-          <w:sz w:val="24"/>
-          <w:szCs w:val="24"/>
-        </w:rPr>
-        <w:t>五、对个人和公司的感受</w:t>
-      </w:r>
-    </w:p>
-    <w:p>
-      <w:pPr>
-        <w:widowControl/>
-        <w:jc w:val="left"/>
-        <w:rPr>
-          <w:rFonts w:ascii="宋体" w:eastAsia="宋体" w:hAnsi="宋体" w:cs="宋体"/>
-          <w:kern w:val="0"/>
-          <w:sz w:val="24"/>
-          <w:szCs w:val="24"/>
-        </w:rPr>
-      </w:pPr>
+        <w:t>年</w:t>
+      </w:r>
       <w:r>
         <w:rPr>
           <w:rFonts w:ascii="宋体" w:eastAsia="宋体" w:hAnsi="宋体" w:cs="宋体"/>
@@ -269,16 +56,1573 @@
           <w:sz w:val="24"/>
           <w:szCs w:val="24"/>
         </w:rPr>
-        <w:t> </w:t>
-      </w:r>
-      <w:r>
-        <w:rPr>
-          <w:rFonts w:ascii="宋体" w:eastAsia="宋体" w:hAnsi="宋体" w:cs="宋体"/>
-          <w:kern w:val="0"/>
-          <w:sz w:val="24"/>
-          <w:szCs w:val="24"/>
-        </w:rPr>
-        <w:t>5.1 个人和公司值得肯定的方面</w:t>
+        <w:t>工作总结</w:t>
+      </w:r>
+    </w:p>
+    <w:p>
+      <w:pPr>
+        <w:widowControl/>
+        <w:jc w:val="left"/>
+        <w:rPr>
+          <w:rFonts w:ascii="宋体" w:eastAsia="宋体" w:hAnsi="宋体" w:cs="宋体"/>
+          <w:kern w:val="0"/>
+          <w:sz w:val="24"/>
+          <w:szCs w:val="24"/>
+        </w:rPr>
+      </w:pPr>
+      <w:r>
+        <w:rPr>
+          <w:rFonts w:ascii="宋体" w:eastAsia="宋体" w:hAnsi="宋体" w:cs="宋体" w:hint="eastAsia"/>
+          <w:kern w:val="0"/>
+          <w:sz w:val="24"/>
+          <w:szCs w:val="24"/>
+        </w:rPr>
+        <w:t xml:space="preserve">    我</w:t>
+      </w:r>
+      <w:r>
+        <w:rPr>
+          <w:rFonts w:ascii="宋体" w:eastAsia="宋体" w:hAnsi="宋体" w:cs="宋体"/>
+          <w:kern w:val="0"/>
+          <w:sz w:val="24"/>
+          <w:szCs w:val="24"/>
+        </w:rPr>
+        <w:t>有幸成为中智智人信息技术有限公司的</w:t>
+      </w:r>
+      <w:r>
+        <w:rPr>
+          <w:rFonts w:ascii="宋体" w:eastAsia="宋体" w:hAnsi="宋体" w:cs="宋体" w:hint="eastAsia"/>
+          <w:kern w:val="0"/>
+          <w:sz w:val="24"/>
+          <w:szCs w:val="24"/>
+        </w:rPr>
+        <w:t>一</w:t>
+      </w:r>
+      <w:r>
+        <w:rPr>
+          <w:rFonts w:ascii="宋体" w:eastAsia="宋体" w:hAnsi="宋体" w:cs="宋体"/>
+          <w:kern w:val="0"/>
+          <w:sz w:val="24"/>
+          <w:szCs w:val="24"/>
+        </w:rPr>
+        <w:t>员，自</w:t>
+      </w:r>
+      <w:r>
+        <w:rPr>
+          <w:rFonts w:ascii="宋体" w:eastAsia="宋体" w:hAnsi="宋体" w:cs="宋体" w:hint="eastAsia"/>
+          <w:kern w:val="0"/>
+          <w:sz w:val="24"/>
+          <w:szCs w:val="24"/>
+        </w:rPr>
+        <w:t>9月份</w:t>
+      </w:r>
+      <w:r>
+        <w:rPr>
+          <w:rFonts w:ascii="宋体" w:eastAsia="宋体" w:hAnsi="宋体" w:cs="宋体"/>
+          <w:kern w:val="0"/>
+          <w:sz w:val="24"/>
+          <w:szCs w:val="24"/>
+        </w:rPr>
+        <w:t>以来</w:t>
+      </w:r>
+      <w:r>
+        <w:rPr>
+          <w:rFonts w:ascii="宋体" w:eastAsia="宋体" w:hAnsi="宋体" w:cs="宋体" w:hint="eastAsia"/>
+          <w:kern w:val="0"/>
+          <w:sz w:val="24"/>
+          <w:szCs w:val="24"/>
+        </w:rPr>
+        <w:t>在</w:t>
+      </w:r>
+      <w:r>
+        <w:rPr>
+          <w:rFonts w:ascii="宋体" w:eastAsia="宋体" w:hAnsi="宋体" w:cs="宋体"/>
+          <w:kern w:val="0"/>
+          <w:sz w:val="24"/>
+          <w:szCs w:val="24"/>
+        </w:rPr>
+        <w:t>部门领导和项目经理的带领下，</w:t>
+      </w:r>
+      <w:r>
+        <w:rPr>
+          <w:rFonts w:ascii="宋体" w:eastAsia="宋体" w:hAnsi="宋体" w:cs="宋体" w:hint="eastAsia"/>
+          <w:kern w:val="0"/>
+          <w:sz w:val="24"/>
+          <w:szCs w:val="24"/>
+        </w:rPr>
+        <w:t>自己感觉无论从</w:t>
+      </w:r>
+      <w:r>
+        <w:rPr>
+          <w:rFonts w:ascii="宋体" w:eastAsia="宋体" w:hAnsi="宋体" w:cs="宋体"/>
+          <w:kern w:val="0"/>
+          <w:sz w:val="24"/>
+          <w:szCs w:val="24"/>
+        </w:rPr>
+        <w:t>学习</w:t>
+      </w:r>
+      <w:r>
+        <w:rPr>
+          <w:rFonts w:ascii="宋体" w:eastAsia="宋体" w:hAnsi="宋体" w:cs="宋体" w:hint="eastAsia"/>
+          <w:kern w:val="0"/>
+          <w:sz w:val="24"/>
+          <w:szCs w:val="24"/>
+        </w:rPr>
+        <w:t>、</w:t>
+      </w:r>
+      <w:r>
+        <w:rPr>
+          <w:rFonts w:ascii="宋体" w:eastAsia="宋体" w:hAnsi="宋体" w:cs="宋体"/>
+          <w:kern w:val="0"/>
+          <w:sz w:val="24"/>
+          <w:szCs w:val="24"/>
+        </w:rPr>
+        <w:t>技术</w:t>
+      </w:r>
+      <w:r>
+        <w:rPr>
+          <w:rFonts w:ascii="宋体" w:eastAsia="宋体" w:hAnsi="宋体" w:cs="宋体" w:hint="eastAsia"/>
+          <w:kern w:val="0"/>
+          <w:sz w:val="24"/>
+          <w:szCs w:val="24"/>
+        </w:rPr>
+        <w:t>、</w:t>
+      </w:r>
+      <w:r>
+        <w:rPr>
+          <w:rFonts w:ascii="宋体" w:eastAsia="宋体" w:hAnsi="宋体" w:cs="宋体"/>
+          <w:kern w:val="0"/>
+          <w:sz w:val="24"/>
+          <w:szCs w:val="24"/>
+        </w:rPr>
+        <w:t>生活</w:t>
+      </w:r>
+      <w:r>
+        <w:rPr>
+          <w:rFonts w:ascii="宋体" w:eastAsia="宋体" w:hAnsi="宋体" w:cs="宋体" w:hint="eastAsia"/>
+          <w:kern w:val="0"/>
+          <w:sz w:val="24"/>
+          <w:szCs w:val="24"/>
+        </w:rPr>
+        <w:t>等方面</w:t>
+      </w:r>
+      <w:r>
+        <w:rPr>
+          <w:rFonts w:ascii="宋体" w:eastAsia="宋体" w:hAnsi="宋体" w:cs="宋体"/>
+          <w:kern w:val="0"/>
+          <w:sz w:val="24"/>
+          <w:szCs w:val="24"/>
+        </w:rPr>
+        <w:t>都有了很大的提升。</w:t>
+      </w:r>
+    </w:p>
+    <w:p>
+      <w:pPr>
+        <w:widowControl/>
+        <w:jc w:val="left"/>
+        <w:rPr>
+          <w:rFonts w:ascii="宋体" w:eastAsia="宋体" w:hAnsi="宋体" w:cs="宋体"/>
+          <w:kern w:val="0"/>
+          <w:sz w:val="24"/>
+          <w:szCs w:val="24"/>
+        </w:rPr>
+      </w:pPr>
+      <w:r>
+        <w:rPr>
+          <w:rFonts w:ascii="宋体" w:eastAsia="宋体" w:hAnsi="宋体" w:cs="宋体"/>
+          <w:kern w:val="0"/>
+          <w:sz w:val="24"/>
+          <w:szCs w:val="24"/>
+        </w:rPr>
+        <w:t>一、主要工作回顾</w:t>
+      </w:r>
+    </w:p>
+    <w:p>
+      <w:pPr>
+        <w:widowControl/>
+        <w:jc w:val="left"/>
+        <w:rPr>
+          <w:rFonts w:ascii="宋体" w:eastAsia="宋体" w:hAnsi="宋体" w:cs="宋体"/>
+          <w:kern w:val="0"/>
+          <w:sz w:val="24"/>
+          <w:szCs w:val="24"/>
+        </w:rPr>
+      </w:pPr>
+      <w:r>
+        <w:rPr>
+          <w:rFonts w:ascii="宋体" w:eastAsia="宋体" w:hAnsi="宋体" w:cs="宋体"/>
+          <w:kern w:val="0"/>
+          <w:sz w:val="24"/>
+          <w:szCs w:val="24"/>
+        </w:rPr>
+        <w:tab/>
+        <w:t>1.</w:t>
+      </w:r>
+      <w:r>
+        <w:rPr>
+          <w:rFonts w:ascii="宋体" w:eastAsia="宋体" w:hAnsi="宋体" w:cs="宋体" w:hint="eastAsia"/>
+          <w:kern w:val="0"/>
+          <w:sz w:val="24"/>
+          <w:szCs w:val="24"/>
+        </w:rPr>
+        <w:t>业务系统</w:t>
+      </w:r>
+      <w:r>
+        <w:rPr>
+          <w:rFonts w:ascii="宋体" w:eastAsia="宋体" w:hAnsi="宋体" w:cs="宋体" w:hint="eastAsia"/>
+          <w:kern w:val="0"/>
+          <w:sz w:val="24"/>
+          <w:szCs w:val="24"/>
+        </w:rPr>
+        <w:t>（推广）</w:t>
+      </w:r>
+      <w:r>
+        <w:rPr>
+          <w:rFonts w:ascii="宋体" w:eastAsia="宋体" w:hAnsi="宋体" w:cs="宋体" w:hint="eastAsia"/>
+          <w:kern w:val="0"/>
+          <w:sz w:val="24"/>
+          <w:szCs w:val="24"/>
+        </w:rPr>
+        <w:t>的</w:t>
+      </w:r>
+      <w:r>
+        <w:rPr>
+          <w:rFonts w:ascii="宋体" w:eastAsia="宋体" w:hAnsi="宋体" w:cs="宋体"/>
+          <w:kern w:val="0"/>
+          <w:sz w:val="24"/>
+          <w:szCs w:val="24"/>
+        </w:rPr>
+        <w:t>运维和业务流程的学习</w:t>
+      </w:r>
+    </w:p>
+    <w:p>
+      <w:pPr>
+        <w:widowControl/>
+        <w:jc w:val="left"/>
+        <w:rPr>
+          <w:rFonts w:ascii="宋体" w:eastAsia="宋体" w:hAnsi="宋体" w:cs="宋体"/>
+          <w:kern w:val="0"/>
+          <w:sz w:val="24"/>
+          <w:szCs w:val="24"/>
+        </w:rPr>
+      </w:pPr>
+      <w:r>
+        <w:rPr>
+          <w:rFonts w:ascii="宋体" w:eastAsia="宋体" w:hAnsi="宋体" w:cs="宋体"/>
+          <w:kern w:val="0"/>
+          <w:sz w:val="24"/>
+          <w:szCs w:val="24"/>
+        </w:rPr>
+        <w:tab/>
+      </w:r>
+      <w:r>
+        <w:rPr>
+          <w:rFonts w:ascii="宋体" w:eastAsia="宋体" w:hAnsi="宋体" w:cs="宋体"/>
+          <w:kern w:val="0"/>
+          <w:sz w:val="24"/>
+          <w:szCs w:val="24"/>
+        </w:rPr>
+        <w:tab/>
+      </w:r>
+      <w:r>
+        <w:rPr>
+          <w:rFonts w:ascii="宋体" w:eastAsia="宋体" w:hAnsi="宋体" w:cs="宋体" w:hint="eastAsia"/>
+          <w:kern w:val="0"/>
+          <w:sz w:val="24"/>
+          <w:szCs w:val="24"/>
+        </w:rPr>
+        <w:t>业务系统</w:t>
+      </w:r>
+      <w:r>
+        <w:rPr>
+          <w:rFonts w:ascii="宋体" w:eastAsia="宋体" w:hAnsi="宋体" w:cs="宋体"/>
+          <w:kern w:val="0"/>
+          <w:sz w:val="24"/>
+          <w:szCs w:val="24"/>
+        </w:rPr>
+        <w:t>是一个较为复杂的系统，在工作的这段时间</w:t>
+      </w:r>
+      <w:r>
+        <w:rPr>
+          <w:rFonts w:ascii="宋体" w:eastAsia="宋体" w:hAnsi="宋体" w:cs="宋体" w:hint="eastAsia"/>
+          <w:kern w:val="0"/>
+          <w:sz w:val="24"/>
+          <w:szCs w:val="24"/>
+        </w:rPr>
+        <w:t>，了解到了很多财务</w:t>
+      </w:r>
+      <w:r>
+        <w:rPr>
+          <w:rFonts w:ascii="宋体" w:eastAsia="宋体" w:hAnsi="宋体" w:cs="宋体"/>
+          <w:kern w:val="0"/>
+          <w:sz w:val="24"/>
+          <w:szCs w:val="24"/>
+        </w:rPr>
+        <w:t>方面的</w:t>
+      </w:r>
+      <w:r>
+        <w:rPr>
+          <w:rFonts w:ascii="宋体" w:eastAsia="宋体" w:hAnsi="宋体" w:cs="宋体" w:hint="eastAsia"/>
+          <w:kern w:val="0"/>
+          <w:sz w:val="24"/>
+          <w:szCs w:val="24"/>
+        </w:rPr>
+        <w:t>知识</w:t>
+      </w:r>
+      <w:r>
+        <w:rPr>
+          <w:rFonts w:ascii="宋体" w:eastAsia="宋体" w:hAnsi="宋体" w:cs="宋体"/>
+          <w:kern w:val="0"/>
+          <w:sz w:val="24"/>
+          <w:szCs w:val="24"/>
+        </w:rPr>
+        <w:t>，对公司的核心业务有了基本的了解。</w:t>
+      </w:r>
+    </w:p>
+    <w:p>
+      <w:pPr>
+        <w:widowControl/>
+        <w:jc w:val="left"/>
+        <w:rPr>
+          <w:rFonts w:ascii="宋体" w:eastAsia="宋体" w:hAnsi="宋体" w:cs="宋体"/>
+          <w:kern w:val="0"/>
+          <w:sz w:val="24"/>
+          <w:szCs w:val="24"/>
+        </w:rPr>
+      </w:pPr>
+      <w:r>
+        <w:rPr>
+          <w:rFonts w:ascii="宋体" w:eastAsia="宋体" w:hAnsi="宋体" w:cs="宋体"/>
+          <w:kern w:val="0"/>
+          <w:sz w:val="24"/>
+          <w:szCs w:val="24"/>
+        </w:rPr>
+        <w:tab/>
+        <w:t>2.</w:t>
+      </w:r>
+      <w:r>
+        <w:rPr>
+          <w:rFonts w:ascii="宋体" w:eastAsia="宋体" w:hAnsi="宋体" w:cs="宋体" w:hint="eastAsia"/>
+          <w:kern w:val="0"/>
+          <w:sz w:val="24"/>
+          <w:szCs w:val="24"/>
+        </w:rPr>
+        <w:t>Hr</w:t>
+      </w:r>
+      <w:r>
+        <w:rPr>
+          <w:rFonts w:ascii="宋体" w:eastAsia="宋体" w:hAnsi="宋体" w:cs="宋体"/>
+          <w:kern w:val="0"/>
+          <w:sz w:val="24"/>
+          <w:szCs w:val="24"/>
+        </w:rPr>
+        <w:t>云</w:t>
+      </w:r>
+      <w:r>
+        <w:rPr>
+          <w:rFonts w:ascii="宋体" w:eastAsia="宋体" w:hAnsi="宋体" w:cs="宋体" w:hint="eastAsia"/>
+          <w:kern w:val="0"/>
+          <w:sz w:val="24"/>
+          <w:szCs w:val="24"/>
+        </w:rPr>
+        <w:t>开发</w:t>
+      </w:r>
+      <w:r>
+        <w:rPr>
+          <w:rFonts w:ascii="宋体" w:eastAsia="宋体" w:hAnsi="宋体" w:cs="宋体"/>
+          <w:kern w:val="0"/>
+          <w:sz w:val="24"/>
+          <w:szCs w:val="24"/>
+        </w:rPr>
+        <w:t>与维护</w:t>
+      </w:r>
+    </w:p>
+    <w:p>
+      <w:pPr>
+        <w:widowControl/>
+        <w:jc w:val="left"/>
+        <w:rPr>
+          <w:rFonts w:ascii="宋体" w:eastAsia="宋体" w:hAnsi="宋体" w:cs="宋体"/>
+          <w:kern w:val="0"/>
+          <w:sz w:val="24"/>
+          <w:szCs w:val="24"/>
+        </w:rPr>
+      </w:pPr>
+      <w:r>
+        <w:rPr>
+          <w:rFonts w:ascii="宋体" w:eastAsia="宋体" w:hAnsi="宋体" w:cs="宋体"/>
+          <w:kern w:val="0"/>
+          <w:sz w:val="24"/>
+          <w:szCs w:val="24"/>
+        </w:rPr>
+        <w:tab/>
+      </w:r>
+      <w:r>
+        <w:rPr>
+          <w:rFonts w:ascii="宋体" w:eastAsia="宋体" w:hAnsi="宋体" w:cs="宋体" w:hint="eastAsia"/>
+          <w:kern w:val="0"/>
+          <w:sz w:val="24"/>
+          <w:szCs w:val="24"/>
+        </w:rPr>
+        <w:t>（1）</w:t>
+      </w:r>
+      <w:r>
+        <w:rPr>
+          <w:rFonts w:ascii="宋体" w:eastAsia="宋体" w:hAnsi="宋体" w:cs="宋体" w:hint="eastAsia"/>
+          <w:kern w:val="0"/>
+          <w:sz w:val="24"/>
+          <w:szCs w:val="24"/>
+        </w:rPr>
+        <w:t>打卡记录</w:t>
+      </w:r>
+      <w:r>
+        <w:rPr>
+          <w:rFonts w:ascii="宋体" w:eastAsia="宋体" w:hAnsi="宋体" w:cs="宋体"/>
+          <w:kern w:val="0"/>
+          <w:sz w:val="24"/>
+          <w:szCs w:val="24"/>
+        </w:rPr>
+        <w:t>导入页面展示</w:t>
+      </w:r>
+    </w:p>
+    <w:p>
+      <w:pPr>
+        <w:widowControl/>
+        <w:jc w:val="left"/>
+        <w:rPr>
+          <w:rFonts w:ascii="宋体" w:eastAsia="宋体" w:hAnsi="宋体" w:cs="宋体"/>
+          <w:kern w:val="0"/>
+          <w:sz w:val="24"/>
+          <w:szCs w:val="24"/>
+        </w:rPr>
+      </w:pPr>
+      <w:r>
+        <w:rPr>
+          <w:rFonts w:ascii="宋体" w:eastAsia="宋体" w:hAnsi="宋体" w:cs="宋体"/>
+          <w:kern w:val="0"/>
+          <w:sz w:val="24"/>
+          <w:szCs w:val="24"/>
+        </w:rPr>
+        <w:tab/>
+      </w:r>
+      <w:r>
+        <w:rPr>
+          <w:rFonts w:ascii="宋体" w:eastAsia="宋体" w:hAnsi="宋体" w:cs="宋体" w:hint="eastAsia"/>
+          <w:kern w:val="0"/>
+          <w:sz w:val="24"/>
+          <w:szCs w:val="24"/>
+        </w:rPr>
+        <w:t>打卡记录通过</w:t>
+      </w:r>
+      <w:r>
+        <w:rPr>
+          <w:rFonts w:ascii="宋体" w:eastAsia="宋体" w:hAnsi="宋体" w:cs="宋体"/>
+          <w:kern w:val="0"/>
+          <w:sz w:val="24"/>
+          <w:szCs w:val="24"/>
+        </w:rPr>
+        <w:t>excle</w:t>
+      </w:r>
+      <w:r>
+        <w:rPr>
+          <w:rFonts w:ascii="宋体" w:eastAsia="宋体" w:hAnsi="宋体" w:cs="宋体" w:hint="eastAsia"/>
+          <w:kern w:val="0"/>
+          <w:sz w:val="24"/>
+          <w:szCs w:val="24"/>
+        </w:rPr>
+        <w:t>导入到</w:t>
+      </w:r>
+      <w:r>
+        <w:rPr>
+          <w:rFonts w:ascii="宋体" w:eastAsia="宋体" w:hAnsi="宋体" w:cs="宋体"/>
+          <w:kern w:val="0"/>
+          <w:sz w:val="24"/>
+          <w:szCs w:val="24"/>
+        </w:rPr>
+        <w:t>系统中，要做必要的</w:t>
+      </w:r>
+      <w:r>
+        <w:rPr>
+          <w:rFonts w:ascii="宋体" w:eastAsia="宋体" w:hAnsi="宋体" w:cs="宋体" w:hint="eastAsia"/>
+          <w:kern w:val="0"/>
+          <w:sz w:val="24"/>
+          <w:szCs w:val="24"/>
+        </w:rPr>
+        <w:t>校验</w:t>
+      </w:r>
+      <w:r>
+        <w:rPr>
+          <w:rFonts w:ascii="宋体" w:eastAsia="宋体" w:hAnsi="宋体" w:cs="宋体"/>
+          <w:kern w:val="0"/>
+          <w:sz w:val="24"/>
+          <w:szCs w:val="24"/>
+        </w:rPr>
+        <w:t>和错误信息提示</w:t>
+      </w:r>
+      <w:r>
+        <w:rPr>
+          <w:rFonts w:ascii="宋体" w:eastAsia="宋体" w:hAnsi="宋体" w:cs="宋体" w:hint="eastAsia"/>
+          <w:kern w:val="0"/>
+          <w:sz w:val="24"/>
+          <w:szCs w:val="24"/>
+        </w:rPr>
+        <w:t>.</w:t>
+      </w:r>
+    </w:p>
+    <w:p>
+      <w:pPr>
+        <w:widowControl/>
+        <w:jc w:val="left"/>
+        <w:rPr>
+          <w:rFonts w:ascii="宋体" w:eastAsia="宋体" w:hAnsi="宋体" w:cs="宋体"/>
+          <w:kern w:val="0"/>
+          <w:sz w:val="24"/>
+          <w:szCs w:val="24"/>
+        </w:rPr>
+      </w:pPr>
+      <w:r>
+        <w:rPr>
+          <w:rFonts w:ascii="宋体" w:eastAsia="宋体" w:hAnsi="宋体" w:cs="宋体"/>
+          <w:kern w:val="0"/>
+          <w:sz w:val="24"/>
+          <w:szCs w:val="24"/>
+        </w:rPr>
+        <w:tab/>
+      </w:r>
+      <w:r>
+        <w:rPr>
+          <w:rFonts w:ascii="宋体" w:eastAsia="宋体" w:hAnsi="宋体" w:cs="宋体" w:hint="eastAsia"/>
+          <w:kern w:val="0"/>
+          <w:sz w:val="24"/>
+          <w:szCs w:val="24"/>
+        </w:rPr>
+        <w:t>（2）</w:t>
+      </w:r>
+      <w:r>
+        <w:rPr>
+          <w:rFonts w:ascii="宋体" w:eastAsia="宋体" w:hAnsi="宋体" w:cs="宋体" w:hint="eastAsia"/>
+          <w:kern w:val="0"/>
+          <w:sz w:val="24"/>
+          <w:szCs w:val="24"/>
+        </w:rPr>
+        <w:t>客户管理模块</w:t>
+      </w:r>
+    </w:p>
+    <w:p>
+      <w:pPr>
+        <w:widowControl/>
+        <w:ind w:left="420"/>
+        <w:jc w:val="left"/>
+        <w:rPr>
+          <w:rFonts w:ascii="宋体" w:eastAsia="宋体" w:hAnsi="宋体" w:cs="宋体"/>
+          <w:kern w:val="0"/>
+          <w:sz w:val="24"/>
+          <w:szCs w:val="24"/>
+        </w:rPr>
+      </w:pPr>
+      <w:r>
+        <w:rPr>
+          <w:rFonts w:ascii="宋体" w:eastAsia="宋体" w:hAnsi="宋体" w:cs="宋体" w:hint="eastAsia"/>
+          <w:kern w:val="0"/>
+          <w:sz w:val="24"/>
+          <w:szCs w:val="24"/>
+        </w:rPr>
+        <w:t>客户的</w:t>
+      </w:r>
+      <w:r>
+        <w:rPr>
+          <w:rFonts w:ascii="宋体" w:eastAsia="宋体" w:hAnsi="宋体" w:cs="宋体"/>
+          <w:kern w:val="0"/>
+          <w:sz w:val="24"/>
+          <w:szCs w:val="24"/>
+        </w:rPr>
+        <w:t>开通关闭，客户</w:t>
+      </w:r>
+      <w:r>
+        <w:rPr>
+          <w:rFonts w:ascii="宋体" w:eastAsia="宋体" w:hAnsi="宋体" w:cs="宋体" w:hint="eastAsia"/>
+          <w:kern w:val="0"/>
+          <w:sz w:val="24"/>
+          <w:szCs w:val="24"/>
+        </w:rPr>
+        <w:t>信息</w:t>
+      </w:r>
+      <w:r>
+        <w:rPr>
+          <w:rFonts w:ascii="宋体" w:eastAsia="宋体" w:hAnsi="宋体" w:cs="宋体"/>
+          <w:kern w:val="0"/>
+          <w:sz w:val="24"/>
+          <w:szCs w:val="24"/>
+        </w:rPr>
+        <w:t>的新增</w:t>
+      </w:r>
+      <w:r>
+        <w:rPr>
+          <w:rFonts w:ascii="宋体" w:eastAsia="宋体" w:hAnsi="宋体" w:cs="宋体" w:hint="eastAsia"/>
+          <w:kern w:val="0"/>
+          <w:sz w:val="24"/>
+          <w:szCs w:val="24"/>
+        </w:rPr>
+        <w:t>、</w:t>
+      </w:r>
+      <w:r>
+        <w:rPr>
+          <w:rFonts w:ascii="宋体" w:eastAsia="宋体" w:hAnsi="宋体" w:cs="宋体"/>
+          <w:kern w:val="0"/>
+          <w:sz w:val="24"/>
+          <w:szCs w:val="24"/>
+        </w:rPr>
+        <w:t>修改，</w:t>
+      </w:r>
+      <w:r>
+        <w:rPr>
+          <w:rFonts w:ascii="宋体" w:eastAsia="宋体" w:hAnsi="宋体" w:cs="宋体" w:hint="eastAsia"/>
+          <w:kern w:val="0"/>
+          <w:sz w:val="24"/>
+          <w:szCs w:val="24"/>
+        </w:rPr>
+        <w:t>客户</w:t>
+      </w:r>
+      <w:r>
+        <w:rPr>
+          <w:rFonts w:ascii="宋体" w:eastAsia="宋体" w:hAnsi="宋体" w:cs="宋体"/>
+          <w:kern w:val="0"/>
+          <w:sz w:val="24"/>
+          <w:szCs w:val="24"/>
+        </w:rPr>
+        <w:t>负责人的设置，代理登</w:t>
+      </w:r>
+      <w:r>
+        <w:rPr>
+          <w:rFonts w:ascii="宋体" w:eastAsia="宋体" w:hAnsi="宋体" w:cs="宋体"/>
+          <w:kern w:val="0"/>
+          <w:sz w:val="24"/>
+          <w:szCs w:val="24"/>
+        </w:rPr>
+        <w:t>录</w:t>
+      </w:r>
+      <w:r>
+        <w:rPr>
+          <w:rFonts w:ascii="宋体" w:eastAsia="宋体" w:hAnsi="宋体" w:cs="宋体" w:hint="eastAsia"/>
+          <w:kern w:val="0"/>
+          <w:sz w:val="24"/>
+          <w:szCs w:val="24"/>
+        </w:rPr>
+        <w:t>。</w:t>
+      </w:r>
+    </w:p>
+    <w:p>
+      <w:pPr>
+        <w:widowControl/>
+        <w:jc w:val="left"/>
+        <w:rPr>
+          <w:rFonts w:ascii="宋体" w:eastAsia="宋体" w:hAnsi="宋体" w:cs="宋体"/>
+          <w:kern w:val="0"/>
+          <w:sz w:val="24"/>
+          <w:szCs w:val="24"/>
+        </w:rPr>
+      </w:pPr>
+      <w:r>
+        <w:rPr>
+          <w:rFonts w:ascii="宋体" w:eastAsia="宋体" w:hAnsi="宋体" w:cs="宋体"/>
+          <w:kern w:val="0"/>
+          <w:sz w:val="24"/>
+          <w:szCs w:val="24"/>
+        </w:rPr>
+        <w:tab/>
+      </w:r>
+      <w:r>
+        <w:rPr>
+          <w:rFonts w:ascii="宋体" w:eastAsia="宋体" w:hAnsi="宋体" w:cs="宋体" w:hint="eastAsia"/>
+          <w:kern w:val="0"/>
+          <w:sz w:val="24"/>
+          <w:szCs w:val="24"/>
+        </w:rPr>
+        <w:t>（3）</w:t>
+      </w:r>
+      <w:r>
+        <w:rPr>
+          <w:rFonts w:ascii="宋体" w:eastAsia="宋体" w:hAnsi="宋体" w:cs="宋体" w:hint="eastAsia"/>
+          <w:kern w:val="0"/>
+          <w:sz w:val="24"/>
+          <w:szCs w:val="24"/>
+        </w:rPr>
+        <w:t>参数</w:t>
+      </w:r>
+      <w:r>
+        <w:rPr>
+          <w:rFonts w:ascii="宋体" w:eastAsia="宋体" w:hAnsi="宋体" w:cs="宋体" w:hint="eastAsia"/>
+          <w:kern w:val="0"/>
+          <w:sz w:val="24"/>
+          <w:szCs w:val="24"/>
+        </w:rPr>
+        <w:t>设置</w:t>
+      </w:r>
+    </w:p>
+    <w:p>
+      <w:pPr>
+        <w:widowControl/>
+        <w:ind w:left="420"/>
+        <w:jc w:val="left"/>
+        <w:rPr>
+          <w:rFonts w:ascii="宋体" w:eastAsia="宋体" w:hAnsi="宋体" w:cs="宋体"/>
+          <w:kern w:val="0"/>
+          <w:sz w:val="24"/>
+          <w:szCs w:val="24"/>
+        </w:rPr>
+      </w:pPr>
+      <w:r>
+        <w:rPr>
+          <w:rFonts w:ascii="宋体" w:eastAsia="宋体" w:hAnsi="宋体" w:cs="宋体" w:hint="eastAsia"/>
+          <w:kern w:val="0"/>
+          <w:sz w:val="24"/>
+          <w:szCs w:val="24"/>
+        </w:rPr>
+        <w:t>参数</w:t>
+      </w:r>
+      <w:r>
+        <w:rPr>
+          <w:rFonts w:ascii="宋体" w:eastAsia="宋体" w:hAnsi="宋体" w:cs="宋体"/>
+          <w:kern w:val="0"/>
+          <w:sz w:val="24"/>
+          <w:szCs w:val="24"/>
+        </w:rPr>
+        <w:t>设置分系统参数，和客户参数分别在客户端和平台端的增删改查校验等功能</w:t>
+      </w:r>
+    </w:p>
+    <w:p>
+      <w:pPr>
+        <w:widowControl/>
+        <w:jc w:val="left"/>
+        <w:rPr>
+          <w:rFonts w:ascii="宋体" w:eastAsia="宋体" w:hAnsi="宋体" w:cs="宋体"/>
+          <w:kern w:val="0"/>
+          <w:sz w:val="24"/>
+          <w:szCs w:val="24"/>
+        </w:rPr>
+      </w:pPr>
+      <w:r>
+        <w:rPr>
+          <w:rFonts w:ascii="宋体" w:eastAsia="宋体" w:hAnsi="宋体" w:cs="宋体"/>
+          <w:kern w:val="0"/>
+          <w:sz w:val="24"/>
+          <w:szCs w:val="24"/>
+        </w:rPr>
+        <w:tab/>
+      </w:r>
+      <w:r>
+        <w:rPr>
+          <w:rFonts w:ascii="宋体" w:eastAsia="宋体" w:hAnsi="宋体" w:cs="宋体" w:hint="eastAsia"/>
+          <w:kern w:val="0"/>
+          <w:sz w:val="24"/>
+          <w:szCs w:val="24"/>
+        </w:rPr>
+        <w:t>（4）</w:t>
+      </w:r>
+      <w:r>
+        <w:rPr>
+          <w:rFonts w:ascii="宋体" w:eastAsia="宋体" w:hAnsi="宋体" w:cs="宋体" w:hint="eastAsia"/>
+          <w:kern w:val="0"/>
+          <w:sz w:val="24"/>
+          <w:szCs w:val="24"/>
+        </w:rPr>
+        <w:t>代码集代码项</w:t>
+      </w:r>
+      <w:r>
+        <w:rPr>
+          <w:rFonts w:ascii="宋体" w:eastAsia="宋体" w:hAnsi="宋体" w:cs="宋体"/>
+          <w:kern w:val="0"/>
+          <w:sz w:val="24"/>
+          <w:szCs w:val="24"/>
+        </w:rPr>
+        <w:t>模块</w:t>
+      </w:r>
+    </w:p>
+    <w:p>
+      <w:pPr>
+        <w:widowControl/>
+        <w:jc w:val="left"/>
+        <w:rPr>
+          <w:rFonts w:ascii="宋体" w:eastAsia="宋体" w:hAnsi="宋体" w:cs="宋体"/>
+          <w:kern w:val="0"/>
+          <w:sz w:val="24"/>
+          <w:szCs w:val="24"/>
+        </w:rPr>
+      </w:pPr>
+      <w:r>
+        <w:rPr>
+          <w:rFonts w:ascii="宋体" w:eastAsia="宋体" w:hAnsi="宋体" w:cs="宋体"/>
+          <w:kern w:val="0"/>
+          <w:sz w:val="24"/>
+          <w:szCs w:val="24"/>
+        </w:rPr>
+        <w:tab/>
+      </w:r>
+      <w:r>
+        <w:rPr>
+          <w:rFonts w:ascii="宋体" w:eastAsia="宋体" w:hAnsi="宋体" w:cs="宋体" w:hint="eastAsia"/>
+          <w:kern w:val="0"/>
+          <w:sz w:val="24"/>
+          <w:szCs w:val="24"/>
+        </w:rPr>
+        <w:t>代码集</w:t>
+      </w:r>
+      <w:r>
+        <w:rPr>
+          <w:rFonts w:ascii="宋体" w:eastAsia="宋体" w:hAnsi="宋体" w:cs="宋体"/>
+          <w:kern w:val="0"/>
+          <w:sz w:val="24"/>
+          <w:szCs w:val="24"/>
+        </w:rPr>
+        <w:t>分多级</w:t>
+      </w:r>
+      <w:r>
+        <w:rPr>
+          <w:rFonts w:ascii="宋体" w:eastAsia="宋体" w:hAnsi="宋体" w:cs="宋体" w:hint="eastAsia"/>
+          <w:kern w:val="0"/>
+          <w:sz w:val="24"/>
+          <w:szCs w:val="24"/>
+        </w:rPr>
+        <w:t>、</w:t>
+      </w:r>
+      <w:r>
+        <w:rPr>
+          <w:rFonts w:ascii="宋体" w:eastAsia="宋体" w:hAnsi="宋体" w:cs="宋体"/>
+          <w:kern w:val="0"/>
+          <w:sz w:val="24"/>
+          <w:szCs w:val="24"/>
+        </w:rPr>
+        <w:t>分客户代码和系统代码，存储方式存差异化</w:t>
+      </w:r>
+    </w:p>
+    <w:p>
+      <w:pPr>
+        <w:widowControl/>
+        <w:jc w:val="left"/>
+        <w:rPr>
+          <w:rFonts w:ascii="宋体" w:eastAsia="宋体" w:hAnsi="宋体" w:cs="宋体"/>
+          <w:kern w:val="0"/>
+          <w:sz w:val="24"/>
+          <w:szCs w:val="24"/>
+        </w:rPr>
+      </w:pPr>
+      <w:r>
+        <w:rPr>
+          <w:rFonts w:ascii="宋体" w:eastAsia="宋体" w:hAnsi="宋体" w:cs="宋体"/>
+          <w:kern w:val="0"/>
+          <w:sz w:val="24"/>
+          <w:szCs w:val="24"/>
+        </w:rPr>
+        <w:tab/>
+      </w:r>
+      <w:r>
+        <w:rPr>
+          <w:rFonts w:ascii="宋体" w:eastAsia="宋体" w:hAnsi="宋体" w:cs="宋体" w:hint="eastAsia"/>
+          <w:kern w:val="0"/>
+          <w:sz w:val="24"/>
+          <w:szCs w:val="24"/>
+        </w:rPr>
+        <w:t>（5）</w:t>
+      </w:r>
+      <w:r>
+        <w:rPr>
+          <w:rFonts w:ascii="宋体" w:eastAsia="宋体" w:hAnsi="宋体" w:cs="宋体" w:hint="eastAsia"/>
+          <w:kern w:val="0"/>
+          <w:sz w:val="24"/>
+          <w:szCs w:val="24"/>
+        </w:rPr>
+        <w:t>地区参保地</w:t>
+      </w:r>
+    </w:p>
+    <w:p>
+      <w:pPr>
+        <w:widowControl/>
+        <w:jc w:val="left"/>
+        <w:rPr>
+          <w:rFonts w:ascii="宋体" w:eastAsia="宋体" w:hAnsi="宋体" w:cs="宋体"/>
+          <w:kern w:val="0"/>
+          <w:sz w:val="24"/>
+          <w:szCs w:val="24"/>
+        </w:rPr>
+      </w:pPr>
+      <w:r>
+        <w:rPr>
+          <w:rFonts w:ascii="宋体" w:eastAsia="宋体" w:hAnsi="宋体" w:cs="宋体"/>
+          <w:kern w:val="0"/>
+          <w:sz w:val="24"/>
+          <w:szCs w:val="24"/>
+        </w:rPr>
+        <w:tab/>
+      </w:r>
+      <w:r>
+        <w:rPr>
+          <w:rFonts w:ascii="宋体" w:eastAsia="宋体" w:hAnsi="宋体" w:cs="宋体" w:hint="eastAsia"/>
+          <w:kern w:val="0"/>
+          <w:sz w:val="24"/>
+          <w:szCs w:val="24"/>
+        </w:rPr>
+        <w:t>地区参保地</w:t>
+      </w:r>
+      <w:r>
+        <w:rPr>
+          <w:rFonts w:ascii="宋体" w:eastAsia="宋体" w:hAnsi="宋体" w:cs="宋体"/>
+          <w:kern w:val="0"/>
+          <w:sz w:val="24"/>
+          <w:szCs w:val="24"/>
+        </w:rPr>
+        <w:t>的增删改查</w:t>
+      </w:r>
+    </w:p>
+    <w:p>
+      <w:pPr>
+        <w:widowControl/>
+        <w:jc w:val="left"/>
+        <w:rPr>
+          <w:rFonts w:ascii="宋体" w:eastAsia="宋体" w:hAnsi="宋体" w:cs="宋体"/>
+          <w:kern w:val="0"/>
+          <w:sz w:val="24"/>
+          <w:szCs w:val="24"/>
+        </w:rPr>
+      </w:pPr>
+      <w:r>
+        <w:rPr>
+          <w:rFonts w:ascii="宋体" w:eastAsia="宋体" w:hAnsi="宋体" w:cs="宋体"/>
+          <w:kern w:val="0"/>
+          <w:sz w:val="24"/>
+          <w:szCs w:val="24"/>
+        </w:rPr>
+        <w:tab/>
+        <w:t>3.</w:t>
+      </w:r>
+      <w:r>
+        <w:rPr>
+          <w:rFonts w:ascii="宋体" w:eastAsia="宋体" w:hAnsi="宋体" w:cs="宋体" w:hint="eastAsia"/>
+          <w:kern w:val="0"/>
+          <w:sz w:val="24"/>
+          <w:szCs w:val="24"/>
+        </w:rPr>
+        <w:t>接口</w:t>
+      </w:r>
+      <w:r>
+        <w:rPr>
+          <w:rFonts w:ascii="宋体" w:eastAsia="宋体" w:hAnsi="宋体" w:cs="宋体"/>
+          <w:kern w:val="0"/>
+          <w:sz w:val="24"/>
+          <w:szCs w:val="24"/>
+        </w:rPr>
+        <w:t>服务系统</w:t>
+      </w:r>
+      <w:r>
+        <w:rPr>
+          <w:rFonts w:ascii="宋体" w:eastAsia="宋体" w:hAnsi="宋体" w:cs="宋体" w:hint="eastAsia"/>
+          <w:kern w:val="0"/>
+          <w:sz w:val="24"/>
+          <w:szCs w:val="24"/>
+        </w:rPr>
+        <w:t>编写需求和开发测试</w:t>
+      </w:r>
+    </w:p>
+    <w:p>
+      <w:pPr>
+        <w:widowControl/>
+        <w:ind w:left="420"/>
+        <w:jc w:val="left"/>
+        <w:rPr>
+          <w:rFonts w:ascii="宋体" w:eastAsia="宋体" w:hAnsi="宋体" w:cs="宋体"/>
+          <w:kern w:val="0"/>
+          <w:sz w:val="24"/>
+          <w:szCs w:val="24"/>
+        </w:rPr>
+      </w:pPr>
+      <w:r>
+        <w:rPr>
+          <w:rFonts w:ascii="宋体" w:eastAsia="宋体" w:hAnsi="宋体" w:cs="宋体" w:hint="eastAsia"/>
+          <w:kern w:val="0"/>
+          <w:sz w:val="24"/>
+          <w:szCs w:val="24"/>
+        </w:rPr>
+        <w:t>这个</w:t>
+      </w:r>
+      <w:r>
+        <w:rPr>
+          <w:rFonts w:ascii="宋体" w:eastAsia="宋体" w:hAnsi="宋体" w:cs="宋体"/>
+          <w:kern w:val="0"/>
+          <w:sz w:val="24"/>
+          <w:szCs w:val="24"/>
+        </w:rPr>
+        <w:t>项目是</w:t>
+      </w:r>
+      <w:r>
+        <w:rPr>
+          <w:rFonts w:ascii="宋体" w:eastAsia="宋体" w:hAnsi="宋体" w:cs="宋体" w:hint="eastAsia"/>
+          <w:kern w:val="0"/>
+          <w:sz w:val="24"/>
+          <w:szCs w:val="24"/>
+        </w:rPr>
+        <w:t>为</w:t>
+      </w:r>
+      <w:r>
+        <w:rPr>
+          <w:rFonts w:ascii="宋体" w:eastAsia="宋体" w:hAnsi="宋体" w:cs="宋体"/>
+          <w:kern w:val="0"/>
+          <w:sz w:val="24"/>
+          <w:szCs w:val="24"/>
+        </w:rPr>
+        <w:t>各个系统之间通信提供接口服务的系统，从开始需求文档编</w:t>
+      </w:r>
+      <w:r>
+        <w:rPr>
+          <w:rFonts w:ascii="宋体" w:eastAsia="宋体" w:hAnsi="宋体" w:cs="宋体" w:hint="eastAsia"/>
+          <w:kern w:val="0"/>
+          <w:sz w:val="24"/>
+          <w:szCs w:val="24"/>
+        </w:rPr>
+        <w:t>写表</w:t>
+      </w:r>
+      <w:r>
+        <w:rPr>
+          <w:rFonts w:ascii="宋体" w:eastAsia="宋体" w:hAnsi="宋体" w:cs="宋体"/>
+          <w:kern w:val="0"/>
+          <w:sz w:val="24"/>
+          <w:szCs w:val="24"/>
+        </w:rPr>
+        <w:t>的设计，各种异常处理的解决方案</w:t>
+      </w:r>
+      <w:r>
+        <w:rPr>
+          <w:rFonts w:ascii="宋体" w:eastAsia="宋体" w:hAnsi="宋体" w:cs="宋体" w:hint="eastAsia"/>
+          <w:kern w:val="0"/>
+          <w:sz w:val="24"/>
+          <w:szCs w:val="24"/>
+        </w:rPr>
+        <w:t>，</w:t>
+      </w:r>
+      <w:r>
+        <w:rPr>
+          <w:rFonts w:ascii="宋体" w:eastAsia="宋体" w:hAnsi="宋体" w:cs="宋体"/>
+          <w:kern w:val="0"/>
+          <w:sz w:val="24"/>
+          <w:szCs w:val="24"/>
+        </w:rPr>
+        <w:t>我体会到了一个系统从无到有的过程，学到了很多</w:t>
+      </w:r>
+      <w:r>
+        <w:rPr>
+          <w:rFonts w:ascii="宋体" w:eastAsia="宋体" w:hAnsi="宋体" w:cs="宋体" w:hint="eastAsia"/>
+          <w:kern w:val="0"/>
+          <w:sz w:val="24"/>
+          <w:szCs w:val="24"/>
+        </w:rPr>
+        <w:t>平时</w:t>
+      </w:r>
+      <w:r>
+        <w:rPr>
+          <w:rFonts w:ascii="宋体" w:eastAsia="宋体" w:hAnsi="宋体" w:cs="宋体"/>
+          <w:kern w:val="0"/>
+          <w:sz w:val="24"/>
+          <w:szCs w:val="24"/>
+        </w:rPr>
+        <w:t>开发没有去关注的问题，</w:t>
+      </w:r>
+      <w:r>
+        <w:rPr>
+          <w:rFonts w:ascii="宋体" w:eastAsia="宋体" w:hAnsi="宋体" w:cs="宋体" w:hint="eastAsia"/>
+          <w:kern w:val="0"/>
+          <w:sz w:val="24"/>
+          <w:szCs w:val="24"/>
+        </w:rPr>
+        <w:t>事物</w:t>
+      </w:r>
+      <w:r>
+        <w:rPr>
+          <w:rFonts w:ascii="宋体" w:eastAsia="宋体" w:hAnsi="宋体" w:cs="宋体"/>
+          <w:kern w:val="0"/>
+          <w:sz w:val="24"/>
+          <w:szCs w:val="24"/>
+        </w:rPr>
+        <w:t>的控制，异常的处理，通信失败的处理，以及编写完成后代码的优化</w:t>
+      </w:r>
+      <w:r>
+        <w:rPr>
+          <w:rFonts w:ascii="宋体" w:eastAsia="宋体" w:hAnsi="宋体" w:cs="宋体" w:hint="eastAsia"/>
+          <w:kern w:val="0"/>
+          <w:sz w:val="24"/>
+          <w:szCs w:val="24"/>
+        </w:rPr>
+        <w:t>。</w:t>
+      </w:r>
+      <w:r>
+        <w:rPr>
+          <w:rFonts w:ascii="宋体" w:eastAsia="宋体" w:hAnsi="宋体" w:cs="宋体"/>
+          <w:kern w:val="0"/>
+          <w:sz w:val="24"/>
+          <w:szCs w:val="24"/>
+        </w:rPr>
+        <w:t>项目</w:t>
+      </w:r>
+      <w:r>
+        <w:rPr>
+          <w:rFonts w:ascii="宋体" w:eastAsia="宋体" w:hAnsi="宋体" w:cs="宋体" w:hint="eastAsia"/>
+          <w:kern w:val="0"/>
+          <w:sz w:val="24"/>
+          <w:szCs w:val="24"/>
+        </w:rPr>
+        <w:t>用的</w:t>
+      </w:r>
+      <w:r>
+        <w:rPr>
+          <w:rFonts w:ascii="宋体" w:eastAsia="宋体" w:hAnsi="宋体" w:cs="宋体"/>
+          <w:kern w:val="0"/>
+          <w:sz w:val="24"/>
+          <w:szCs w:val="24"/>
+        </w:rPr>
+        <w:t>springMvc+spring+hibernate</w:t>
+      </w:r>
+      <w:r>
+        <w:rPr>
+          <w:rFonts w:ascii="宋体" w:eastAsia="宋体" w:hAnsi="宋体" w:cs="宋体" w:hint="eastAsia"/>
+          <w:kern w:val="0"/>
+          <w:sz w:val="24"/>
+          <w:szCs w:val="24"/>
+        </w:rPr>
+        <w:t>第一次</w:t>
+      </w:r>
+      <w:r>
+        <w:rPr>
+          <w:rFonts w:ascii="宋体" w:eastAsia="宋体" w:hAnsi="宋体" w:cs="宋体"/>
+          <w:kern w:val="0"/>
+          <w:sz w:val="24"/>
+          <w:szCs w:val="24"/>
+        </w:rPr>
+        <w:t>用这种</w:t>
+      </w:r>
+      <w:r>
+        <w:rPr>
+          <w:rFonts w:ascii="宋体" w:eastAsia="宋体" w:hAnsi="宋体" w:cs="宋体" w:hint="eastAsia"/>
+          <w:kern w:val="0"/>
+          <w:sz w:val="24"/>
+          <w:szCs w:val="24"/>
+        </w:rPr>
+        <w:t>搭配</w:t>
+      </w:r>
+      <w:r>
+        <w:rPr>
+          <w:rFonts w:ascii="宋体" w:eastAsia="宋体" w:hAnsi="宋体" w:cs="宋体"/>
+          <w:kern w:val="0"/>
+          <w:sz w:val="24"/>
+          <w:szCs w:val="24"/>
+        </w:rPr>
+        <w:t>的框架，从中也体会到了框架在项目中的作用</w:t>
+      </w:r>
+      <w:r>
+        <w:rPr>
+          <w:rFonts w:ascii="宋体" w:eastAsia="宋体" w:hAnsi="宋体" w:cs="宋体" w:hint="eastAsia"/>
+          <w:kern w:val="0"/>
+          <w:sz w:val="24"/>
+          <w:szCs w:val="24"/>
+        </w:rPr>
+        <w:t>。</w:t>
+      </w:r>
+      <w:r>
+        <w:rPr>
+          <w:rFonts w:ascii="宋体" w:eastAsia="宋体" w:hAnsi="宋体" w:cs="宋体"/>
+          <w:kern w:val="0"/>
+          <w:sz w:val="24"/>
+          <w:szCs w:val="24"/>
+        </w:rPr>
+        <w:t>通过</w:t>
+      </w:r>
+      <w:r>
+        <w:rPr>
+          <w:rFonts w:ascii="宋体" w:eastAsia="宋体" w:hAnsi="宋体" w:cs="宋体" w:hint="eastAsia"/>
+          <w:kern w:val="0"/>
+          <w:sz w:val="24"/>
+          <w:szCs w:val="24"/>
+        </w:rPr>
+        <w:t>这个</w:t>
+      </w:r>
+      <w:r>
+        <w:rPr>
+          <w:rFonts w:ascii="宋体" w:eastAsia="宋体" w:hAnsi="宋体" w:cs="宋体"/>
+          <w:kern w:val="0"/>
+          <w:sz w:val="24"/>
+          <w:szCs w:val="24"/>
+        </w:rPr>
+        <w:t>项目也感受到了</w:t>
+      </w:r>
+      <w:r>
+        <w:rPr>
+          <w:rFonts w:ascii="宋体" w:eastAsia="宋体" w:hAnsi="宋体" w:cs="宋体" w:hint="eastAsia"/>
+          <w:kern w:val="0"/>
+          <w:sz w:val="24"/>
+          <w:szCs w:val="24"/>
+        </w:rPr>
+        <w:t>公司</w:t>
+      </w:r>
+      <w:r>
+        <w:rPr>
+          <w:rFonts w:ascii="宋体" w:eastAsia="宋体" w:hAnsi="宋体" w:cs="宋体"/>
+          <w:kern w:val="0"/>
+          <w:sz w:val="24"/>
+          <w:szCs w:val="24"/>
+        </w:rPr>
+        <w:t>部门领导</w:t>
+      </w:r>
+      <w:r>
+        <w:rPr>
+          <w:rFonts w:ascii="宋体" w:eastAsia="宋体" w:hAnsi="宋体" w:cs="宋体" w:hint="eastAsia"/>
+          <w:kern w:val="0"/>
+          <w:sz w:val="24"/>
+          <w:szCs w:val="24"/>
+        </w:rPr>
+        <w:t>资深</w:t>
+      </w:r>
+      <w:r>
+        <w:rPr>
+          <w:rFonts w:ascii="宋体" w:eastAsia="宋体" w:hAnsi="宋体" w:cs="宋体"/>
+          <w:kern w:val="0"/>
+          <w:sz w:val="24"/>
+          <w:szCs w:val="24"/>
+        </w:rPr>
+        <w:t>的技术与经验</w:t>
+      </w:r>
+    </w:p>
+    <w:p>
+      <w:pPr>
+        <w:widowControl/>
+        <w:jc w:val="left"/>
+        <w:rPr>
+          <w:rFonts w:ascii="宋体" w:eastAsia="宋体" w:hAnsi="宋体" w:cs="宋体"/>
+          <w:kern w:val="0"/>
+          <w:sz w:val="24"/>
+          <w:szCs w:val="24"/>
+        </w:rPr>
+      </w:pPr>
+      <w:r>
+        <w:rPr>
+          <w:rFonts w:ascii="宋体" w:eastAsia="宋体" w:hAnsi="宋体" w:cs="宋体"/>
+          <w:kern w:val="0"/>
+          <w:sz w:val="24"/>
+          <w:szCs w:val="24"/>
+        </w:rPr>
+        <w:tab/>
+        <w:t>4</w:t>
+      </w:r>
+      <w:r>
+        <w:rPr>
+          <w:rFonts w:ascii="宋体" w:eastAsia="宋体" w:hAnsi="宋体" w:cs="宋体" w:hint="eastAsia"/>
+          <w:kern w:val="0"/>
+          <w:sz w:val="24"/>
+          <w:szCs w:val="24"/>
+        </w:rPr>
+        <w:t>．</w:t>
+      </w:r>
+      <w:r>
+        <w:rPr>
+          <w:rFonts w:ascii="宋体" w:eastAsia="宋体" w:hAnsi="宋体" w:cs="宋体"/>
+          <w:kern w:val="0"/>
+          <w:sz w:val="24"/>
+          <w:szCs w:val="24"/>
+        </w:rPr>
+        <w:t>Hro</w:t>
+      </w:r>
+      <w:r>
+        <w:rPr>
+          <w:rFonts w:ascii="宋体" w:eastAsia="宋体" w:hAnsi="宋体" w:cs="宋体" w:hint="eastAsia"/>
+          <w:kern w:val="0"/>
+          <w:sz w:val="24"/>
+          <w:szCs w:val="24"/>
+        </w:rPr>
+        <w:t>与接口</w:t>
+      </w:r>
+      <w:r>
+        <w:rPr>
+          <w:rFonts w:ascii="宋体" w:eastAsia="宋体" w:hAnsi="宋体" w:cs="宋体"/>
+          <w:kern w:val="0"/>
+          <w:sz w:val="24"/>
+          <w:szCs w:val="24"/>
+        </w:rPr>
+        <w:t>服务系统的联调修改</w:t>
+      </w:r>
+    </w:p>
+    <w:p>
+      <w:pPr>
+        <w:widowControl/>
+        <w:ind w:left="420"/>
+        <w:jc w:val="left"/>
+        <w:rPr>
+          <w:rFonts w:ascii="宋体" w:eastAsia="宋体" w:hAnsi="宋体" w:cs="宋体"/>
+          <w:kern w:val="0"/>
+          <w:sz w:val="24"/>
+          <w:szCs w:val="24"/>
+        </w:rPr>
+      </w:pPr>
+      <w:r>
+        <w:rPr>
+          <w:rFonts w:ascii="宋体" w:eastAsia="宋体" w:hAnsi="宋体" w:cs="宋体"/>
+          <w:kern w:val="0"/>
+          <w:sz w:val="24"/>
+          <w:szCs w:val="24"/>
+        </w:rPr>
+        <w:t>Hro接口</w:t>
+      </w:r>
+      <w:r>
+        <w:rPr>
+          <w:rFonts w:ascii="宋体" w:eastAsia="宋体" w:hAnsi="宋体" w:cs="宋体" w:hint="eastAsia"/>
+          <w:kern w:val="0"/>
+          <w:sz w:val="24"/>
+          <w:szCs w:val="24"/>
+        </w:rPr>
+        <w:t>对接</w:t>
+      </w:r>
+      <w:r>
+        <w:rPr>
+          <w:rFonts w:ascii="宋体" w:eastAsia="宋体" w:hAnsi="宋体" w:cs="宋体"/>
+          <w:kern w:val="0"/>
+          <w:sz w:val="24"/>
+          <w:szCs w:val="24"/>
+        </w:rPr>
+        <w:t>部分的</w:t>
+      </w:r>
+      <w:r>
+        <w:rPr>
+          <w:rFonts w:ascii="宋体" w:eastAsia="宋体" w:hAnsi="宋体" w:cs="宋体" w:hint="eastAsia"/>
+          <w:kern w:val="0"/>
+          <w:sz w:val="24"/>
+          <w:szCs w:val="24"/>
+        </w:rPr>
+        <w:t>调试</w:t>
+      </w:r>
+      <w:r>
+        <w:rPr>
+          <w:rFonts w:ascii="宋体" w:eastAsia="宋体" w:hAnsi="宋体" w:cs="宋体"/>
+          <w:kern w:val="0"/>
+          <w:sz w:val="24"/>
+          <w:szCs w:val="24"/>
+        </w:rPr>
+        <w:t>与修改，这</w:t>
+      </w:r>
+      <w:r>
+        <w:rPr>
+          <w:rFonts w:ascii="宋体" w:eastAsia="宋体" w:hAnsi="宋体" w:cs="宋体" w:hint="eastAsia"/>
+          <w:kern w:val="0"/>
+          <w:sz w:val="24"/>
+          <w:szCs w:val="24"/>
+        </w:rPr>
+        <w:t>部分</w:t>
+      </w:r>
+      <w:r>
+        <w:rPr>
+          <w:rFonts w:ascii="宋体" w:eastAsia="宋体" w:hAnsi="宋体" w:cs="宋体"/>
+          <w:kern w:val="0"/>
+          <w:sz w:val="24"/>
+          <w:szCs w:val="24"/>
+        </w:rPr>
+        <w:t>代码是项目经理李飞飞编写</w:t>
+      </w:r>
+      <w:r>
+        <w:rPr>
+          <w:rFonts w:ascii="宋体" w:eastAsia="宋体" w:hAnsi="宋体" w:cs="宋体" w:hint="eastAsia"/>
+          <w:kern w:val="0"/>
+          <w:sz w:val="24"/>
+          <w:szCs w:val="24"/>
+        </w:rPr>
+        <w:t>，</w:t>
+      </w:r>
+      <w:r>
+        <w:rPr>
+          <w:rFonts w:ascii="宋体" w:eastAsia="宋体" w:hAnsi="宋体" w:cs="宋体"/>
+          <w:kern w:val="0"/>
+          <w:sz w:val="24"/>
+          <w:szCs w:val="24"/>
+        </w:rPr>
+        <w:t>从中</w:t>
+      </w:r>
+      <w:r>
+        <w:rPr>
+          <w:rFonts w:ascii="宋体" w:eastAsia="宋体" w:hAnsi="宋体" w:cs="宋体" w:hint="eastAsia"/>
+          <w:kern w:val="0"/>
+          <w:sz w:val="24"/>
+          <w:szCs w:val="24"/>
+        </w:rPr>
+        <w:t>也学习到了</w:t>
+      </w:r>
+      <w:r>
+        <w:rPr>
+          <w:rFonts w:ascii="宋体" w:eastAsia="宋体" w:hAnsi="宋体" w:cs="宋体"/>
+          <w:kern w:val="0"/>
+          <w:sz w:val="24"/>
+          <w:szCs w:val="24"/>
+        </w:rPr>
+        <w:t>很多抽象，代码结构的思想</w:t>
+      </w:r>
+      <w:r>
+        <w:rPr>
+          <w:rFonts w:ascii="宋体" w:eastAsia="宋体" w:hAnsi="宋体" w:cs="宋体" w:hint="eastAsia"/>
+          <w:kern w:val="0"/>
+          <w:sz w:val="24"/>
+          <w:szCs w:val="24"/>
+        </w:rPr>
+        <w:t>。</w:t>
+      </w:r>
+      <w:r>
+        <w:rPr>
+          <w:rFonts w:ascii="宋体" w:eastAsia="宋体" w:hAnsi="宋体" w:cs="宋体" w:hint="eastAsia"/>
+          <w:kern w:val="0"/>
+          <w:sz w:val="24"/>
+          <w:szCs w:val="24"/>
+        </w:rPr>
+        <w:t>想更快的</w:t>
+      </w:r>
+      <w:r>
+        <w:rPr>
+          <w:rFonts w:ascii="宋体" w:eastAsia="宋体" w:hAnsi="宋体" w:cs="宋体"/>
+          <w:kern w:val="0"/>
+          <w:sz w:val="24"/>
+          <w:szCs w:val="24"/>
+        </w:rPr>
+        <w:t>提高技术水平，看优秀的代码也是一种很快的方式</w:t>
+      </w:r>
+    </w:p>
+    <w:p>
+      <w:pPr>
+        <w:widowControl/>
+        <w:jc w:val="left"/>
+        <w:rPr>
+          <w:rFonts w:ascii="宋体" w:eastAsia="宋体" w:hAnsi="宋体" w:cs="宋体"/>
+          <w:kern w:val="0"/>
+          <w:sz w:val="24"/>
+          <w:szCs w:val="24"/>
+        </w:rPr>
+      </w:pPr>
+      <w:r>
+        <w:rPr>
+          <w:rFonts w:ascii="宋体" w:eastAsia="宋体" w:hAnsi="宋体" w:cs="宋体"/>
+          <w:kern w:val="0"/>
+          <w:sz w:val="24"/>
+          <w:szCs w:val="24"/>
+        </w:rPr>
+        <w:tab/>
+        <w:t>5.</w:t>
+      </w:r>
+      <w:r>
+        <w:rPr>
+          <w:rFonts w:ascii="宋体" w:eastAsia="宋体" w:hAnsi="宋体" w:cs="宋体" w:hint="eastAsia"/>
+          <w:kern w:val="0"/>
+          <w:sz w:val="24"/>
+          <w:szCs w:val="24"/>
+        </w:rPr>
+        <w:t>接手社保字典</w:t>
+      </w:r>
+      <w:r>
+        <w:rPr>
+          <w:rFonts w:ascii="宋体" w:eastAsia="宋体" w:hAnsi="宋体" w:cs="宋体"/>
+          <w:kern w:val="0"/>
+          <w:sz w:val="24"/>
+          <w:szCs w:val="24"/>
+        </w:rPr>
+        <w:t>模块</w:t>
+      </w:r>
+    </w:p>
+    <w:p>
+      <w:pPr>
+        <w:widowControl/>
+        <w:jc w:val="left"/>
+        <w:rPr>
+          <w:rFonts w:ascii="宋体" w:eastAsia="宋体" w:hAnsi="宋体" w:cs="宋体"/>
+          <w:kern w:val="0"/>
+          <w:sz w:val="24"/>
+          <w:szCs w:val="24"/>
+        </w:rPr>
+      </w:pPr>
+      <w:r>
+        <w:rPr>
+          <w:rFonts w:ascii="宋体" w:eastAsia="宋体" w:hAnsi="宋体" w:cs="宋体"/>
+          <w:kern w:val="0"/>
+          <w:sz w:val="24"/>
+          <w:szCs w:val="24"/>
+        </w:rPr>
+        <w:tab/>
+      </w:r>
+      <w:r>
+        <w:rPr>
+          <w:rFonts w:ascii="宋体" w:eastAsia="宋体" w:hAnsi="宋体" w:cs="宋体" w:hint="eastAsia"/>
+          <w:kern w:val="0"/>
+          <w:sz w:val="24"/>
+          <w:szCs w:val="24"/>
+        </w:rPr>
+        <w:t>目前</w:t>
+      </w:r>
+      <w:r>
+        <w:rPr>
+          <w:rFonts w:ascii="宋体" w:eastAsia="宋体" w:hAnsi="宋体" w:cs="宋体"/>
+          <w:kern w:val="0"/>
+          <w:sz w:val="24"/>
+          <w:szCs w:val="24"/>
+        </w:rPr>
+        <w:t>刚刚接手</w:t>
+      </w:r>
+      <w:r>
+        <w:rPr>
+          <w:rFonts w:ascii="宋体" w:eastAsia="宋体" w:hAnsi="宋体" w:cs="宋体" w:hint="eastAsia"/>
+          <w:kern w:val="0"/>
+          <w:sz w:val="24"/>
+          <w:szCs w:val="24"/>
+        </w:rPr>
+        <w:t>社保字典</w:t>
+      </w:r>
+      <w:r>
+        <w:rPr>
+          <w:rFonts w:ascii="宋体" w:eastAsia="宋体" w:hAnsi="宋体" w:cs="宋体"/>
+          <w:kern w:val="0"/>
+          <w:sz w:val="24"/>
+          <w:szCs w:val="24"/>
+        </w:rPr>
+        <w:t>模块</w:t>
+      </w:r>
+      <w:r>
+        <w:rPr>
+          <w:rFonts w:ascii="宋体" w:eastAsia="宋体" w:hAnsi="宋体" w:cs="宋体" w:hint="eastAsia"/>
+          <w:kern w:val="0"/>
+          <w:sz w:val="24"/>
+          <w:szCs w:val="24"/>
+        </w:rPr>
+        <w:t>，</w:t>
+      </w:r>
+      <w:r>
+        <w:rPr>
+          <w:rFonts w:ascii="宋体" w:eastAsia="宋体" w:hAnsi="宋体" w:cs="宋体"/>
+          <w:kern w:val="0"/>
+          <w:sz w:val="24"/>
+          <w:szCs w:val="24"/>
+        </w:rPr>
+        <w:t>开发与</w:t>
+      </w:r>
+      <w:r>
+        <w:rPr>
+          <w:rFonts w:ascii="宋体" w:eastAsia="宋体" w:hAnsi="宋体" w:cs="宋体" w:hint="eastAsia"/>
+          <w:kern w:val="0"/>
+          <w:sz w:val="24"/>
+          <w:szCs w:val="24"/>
+        </w:rPr>
+        <w:t>前</w:t>
+      </w:r>
+      <w:r>
+        <w:rPr>
+          <w:rFonts w:ascii="宋体" w:eastAsia="宋体" w:hAnsi="宋体" w:cs="宋体"/>
+          <w:kern w:val="0"/>
+          <w:sz w:val="24"/>
+          <w:szCs w:val="24"/>
+        </w:rPr>
+        <w:t>期工作</w:t>
+      </w:r>
+      <w:r>
+        <w:rPr>
+          <w:rFonts w:ascii="宋体" w:eastAsia="宋体" w:hAnsi="宋体" w:cs="宋体" w:hint="eastAsia"/>
+          <w:kern w:val="0"/>
+          <w:sz w:val="24"/>
+          <w:szCs w:val="24"/>
+        </w:rPr>
+        <w:t>正在进行中</w:t>
       </w:r>
     </w:p>
     <w:p>
@@ -301,77 +1645,8 @@
           <w:sz w:val="24"/>
           <w:szCs w:val="24"/>
         </w:rPr>
-        <w:t xml:space="preserve">   </w:t>
-      </w:r>
-    </w:p>
-    <w:p>
-      <w:pPr>
-        <w:widowControl/>
-        <w:jc w:val="left"/>
-        <w:rPr>
-          <w:rFonts w:ascii="宋体" w:eastAsia="宋体" w:hAnsi="宋体" w:cs="宋体"/>
-          <w:kern w:val="0"/>
-          <w:sz w:val="24"/>
-          <w:szCs w:val="24"/>
-        </w:rPr>
-      </w:pPr>
-    </w:p>
-    <w:p>
-      <w:pPr>
-        <w:widowControl/>
-        <w:jc w:val="left"/>
-        <w:rPr>
-          <w:rFonts w:ascii="宋体" w:eastAsia="宋体" w:hAnsi="宋体" w:cs="宋体"/>
-          <w:kern w:val="0"/>
-          <w:sz w:val="24"/>
-          <w:szCs w:val="24"/>
-        </w:rPr>
-      </w:pPr>
-    </w:p>
-    <w:p>
-      <w:pPr>
-        <w:widowControl/>
-        <w:jc w:val="left"/>
-        <w:rPr>
-          <w:rFonts w:ascii="宋体" w:eastAsia="宋体" w:hAnsi="宋体" w:cs="宋体"/>
-          <w:kern w:val="0"/>
-          <w:sz w:val="24"/>
-          <w:szCs w:val="24"/>
-        </w:rPr>
-      </w:pPr>
-      <w:r>
-        <w:rPr>
-          <w:rFonts w:ascii="宋体" w:eastAsia="宋体" w:hAnsi="宋体" w:cs="宋体"/>
-          <w:kern w:val="0"/>
-          <w:sz w:val="24"/>
-          <w:szCs w:val="24"/>
-        </w:rPr>
-        <w:t> 5.2 对个人和公司尚需改进的方面</w:t>
-      </w:r>
-    </w:p>
-    <w:p>
-      <w:pPr>
-        <w:widowControl/>
-        <w:jc w:val="left"/>
-        <w:rPr>
-          <w:rFonts w:ascii="宋体" w:eastAsia="宋体" w:hAnsi="宋体" w:cs="宋体"/>
-          <w:kern w:val="0"/>
-          <w:sz w:val="24"/>
-          <w:szCs w:val="24"/>
-        </w:rPr>
-      </w:pPr>
-    </w:p>
-    <w:p>
-      <w:pPr>
-        <w:widowControl/>
-        <w:jc w:val="center"/>
-        <w:rPr>
-          <w:rFonts w:ascii="宋体" w:eastAsia="宋体" w:hAnsi="宋体" w:cs="宋体"/>
-          <w:kern w:val="0"/>
-          <w:sz w:val="24"/>
-          <w:szCs w:val="24"/>
-        </w:rPr>
-      </w:pPr>
+        <w:t> </w:t>
+      </w:r>
       <w:r>
         <w:rPr>
           <w:rFonts w:ascii="宋体" w:eastAsia="宋体" w:hAnsi="宋体" w:cs="宋体"/>
@@ -381,73 +1656,242 @@
           <w:sz w:val="24"/>
           <w:szCs w:val="24"/>
         </w:rPr>
-        <w:t>阶段工作总结</w:t>
-      </w:r>
-    </w:p>
-    <w:p>
-      <w:pPr>
-        <w:widowControl/>
-        <w:jc w:val="left"/>
-        <w:rPr>
-          <w:rFonts w:ascii="宋体" w:eastAsia="宋体" w:hAnsi="宋体" w:cs="宋体"/>
-          <w:kern w:val="0"/>
-          <w:sz w:val="24"/>
-          <w:szCs w:val="24"/>
-        </w:rPr>
-      </w:pPr>
-      <w:r>
-        <w:rPr>
-          <w:rFonts w:ascii="宋体" w:eastAsia="宋体" w:hAnsi="宋体" w:cs="宋体"/>
-          <w:kern w:val="0"/>
-          <w:sz w:val="24"/>
-          <w:szCs w:val="24"/>
-        </w:rPr>
-        <w:t>一、主要工作回顾</w:t>
-      </w:r>
-    </w:p>
-    <w:p>
-      <w:pPr>
-        <w:widowControl/>
-        <w:jc w:val="left"/>
-        <w:rPr>
-          <w:rFonts w:ascii="宋体" w:eastAsia="宋体" w:hAnsi="宋体" w:cs="宋体"/>
-          <w:kern w:val="0"/>
-          <w:sz w:val="24"/>
-          <w:szCs w:val="24"/>
-        </w:rPr>
-      </w:pPr>
-    </w:p>
-    <w:p>
-      <w:pPr>
-        <w:widowControl/>
-        <w:jc w:val="left"/>
-        <w:rPr>
-          <w:rFonts w:ascii="宋体" w:eastAsia="宋体" w:hAnsi="宋体" w:cs="宋体"/>
-          <w:kern w:val="0"/>
-          <w:sz w:val="24"/>
-          <w:szCs w:val="24"/>
-        </w:rPr>
-      </w:pPr>
-    </w:p>
-    <w:p>
-      <w:pPr>
-        <w:widowControl/>
-        <w:jc w:val="left"/>
-        <w:rPr>
-          <w:rFonts w:ascii="宋体" w:eastAsia="宋体" w:hAnsi="宋体" w:cs="宋体"/>
-          <w:kern w:val="0"/>
-          <w:sz w:val="24"/>
-          <w:szCs w:val="24"/>
-        </w:rPr>
-      </w:pPr>
-      <w:r>
-        <w:rPr>
-          <w:rFonts w:ascii="宋体" w:eastAsia="宋体" w:hAnsi="宋体" w:cs="宋体"/>
-          <w:kern w:val="0"/>
-          <w:sz w:val="24"/>
-          <w:szCs w:val="24"/>
-        </w:rPr>
-        <w:t>二、完成情况简述</w:t>
+        <w:tab/>
+      </w:r>
+    </w:p>
+    <w:p>
+      <w:pPr>
+        <w:widowControl/>
+        <w:jc w:val="left"/>
+        <w:rPr>
+          <w:rFonts w:ascii="宋体" w:eastAsia="宋体" w:hAnsi="宋体" w:cs="宋体"/>
+          <w:kern w:val="0"/>
+          <w:sz w:val="24"/>
+          <w:szCs w:val="24"/>
+        </w:rPr>
+      </w:pPr>
+    </w:p>
+    <w:p>
+      <w:pPr>
+        <w:widowControl/>
+        <w:jc w:val="left"/>
+        <w:rPr>
+          <w:rFonts w:ascii="宋体" w:eastAsia="宋体" w:hAnsi="宋体" w:cs="宋体"/>
+          <w:kern w:val="0"/>
+          <w:sz w:val="24"/>
+          <w:szCs w:val="24"/>
+        </w:rPr>
+      </w:pPr>
+      <w:r>
+        <w:rPr>
+          <w:rFonts w:ascii="宋体" w:eastAsia="宋体" w:hAnsi="宋体" w:cs="宋体" w:hint="eastAsia"/>
+          <w:kern w:val="0"/>
+          <w:sz w:val="24"/>
+          <w:szCs w:val="24"/>
+        </w:rPr>
+        <w:t>二</w:t>
+      </w:r>
+      <w:r>
+        <w:rPr>
+          <w:rFonts w:ascii="宋体" w:eastAsia="宋体" w:hAnsi="宋体" w:cs="宋体"/>
+          <w:kern w:val="0"/>
+          <w:sz w:val="24"/>
+          <w:szCs w:val="24"/>
+        </w:rPr>
+        <w:t>、需改进点</w:t>
+      </w:r>
+    </w:p>
+    <w:p>
+      <w:pPr>
+        <w:widowControl/>
+        <w:ind w:left="420"/>
+        <w:jc w:val="left"/>
+        <w:rPr>
+          <w:rFonts w:ascii="宋体" w:eastAsia="宋体" w:hAnsi="宋体" w:cs="宋体"/>
+          <w:kern w:val="0"/>
+          <w:sz w:val="24"/>
+          <w:szCs w:val="24"/>
+        </w:rPr>
+      </w:pPr>
+      <w:r>
+        <w:rPr>
+          <w:rFonts w:ascii="宋体" w:eastAsia="宋体" w:hAnsi="宋体" w:cs="宋体" w:hint="eastAsia"/>
+          <w:kern w:val="0"/>
+          <w:sz w:val="24"/>
+          <w:szCs w:val="24"/>
+        </w:rPr>
+        <w:t>多</w:t>
+      </w:r>
+      <w:r>
+        <w:rPr>
+          <w:rFonts w:ascii="宋体" w:eastAsia="宋体" w:hAnsi="宋体" w:cs="宋体"/>
+          <w:kern w:val="0"/>
+          <w:sz w:val="24"/>
+          <w:szCs w:val="24"/>
+        </w:rPr>
+        <w:t>学习一些设计模式的思想</w:t>
+      </w:r>
+      <w:r>
+        <w:rPr>
+          <w:rFonts w:ascii="宋体" w:eastAsia="宋体" w:hAnsi="宋体" w:cs="宋体" w:hint="eastAsia"/>
+          <w:kern w:val="0"/>
+          <w:sz w:val="24"/>
+          <w:szCs w:val="24"/>
+        </w:rPr>
+        <w:t>，</w:t>
+      </w:r>
+      <w:r>
+        <w:rPr>
+          <w:rFonts w:ascii="宋体" w:eastAsia="宋体" w:hAnsi="宋体" w:cs="宋体"/>
+          <w:kern w:val="0"/>
+          <w:sz w:val="24"/>
+          <w:szCs w:val="24"/>
+        </w:rPr>
+        <w:t>对项目整个代码层次</w:t>
+      </w:r>
+      <w:r>
+        <w:rPr>
+          <w:rFonts w:ascii="宋体" w:eastAsia="宋体" w:hAnsi="宋体" w:cs="宋体" w:hint="eastAsia"/>
+          <w:kern w:val="0"/>
+          <w:sz w:val="24"/>
+          <w:szCs w:val="24"/>
+        </w:rPr>
+        <w:t>解</w:t>
+      </w:r>
+      <w:r>
+        <w:rPr>
+          <w:rFonts w:ascii="宋体" w:eastAsia="宋体" w:hAnsi="宋体" w:cs="宋体"/>
+          <w:kern w:val="0"/>
+          <w:sz w:val="24"/>
+          <w:szCs w:val="24"/>
+        </w:rPr>
+        <w:t>耦合性上会有很大的帮助。</w:t>
+      </w:r>
+    </w:p>
+    <w:p>
+      <w:pPr>
+        <w:widowControl/>
+        <w:jc w:val="left"/>
+        <w:rPr>
+          <w:rFonts w:ascii="宋体" w:eastAsia="宋体" w:hAnsi="宋体" w:cs="宋体"/>
+          <w:kern w:val="0"/>
+          <w:sz w:val="24"/>
+          <w:szCs w:val="24"/>
+        </w:rPr>
+      </w:pPr>
+      <w:r>
+        <w:rPr>
+          <w:rFonts w:ascii="宋体" w:eastAsia="宋体" w:hAnsi="宋体" w:cs="宋体" w:hint="eastAsia"/>
+          <w:kern w:val="0"/>
+          <w:sz w:val="24"/>
+          <w:szCs w:val="24"/>
+        </w:rPr>
+        <w:t>三</w:t>
+      </w:r>
+      <w:r>
+        <w:rPr>
+          <w:rFonts w:ascii="宋体" w:eastAsia="宋体" w:hAnsi="宋体" w:cs="宋体"/>
+          <w:kern w:val="0"/>
+          <w:sz w:val="24"/>
+          <w:szCs w:val="24"/>
+        </w:rPr>
+        <w:t>、心得体会</w:t>
+      </w:r>
+    </w:p>
+    <w:p>
+      <w:pPr>
+        <w:widowControl/>
+        <w:jc w:val="left"/>
+        <w:rPr>
+          <w:rFonts w:ascii="宋体" w:eastAsia="宋体" w:hAnsi="宋体" w:cs="宋体"/>
+          <w:kern w:val="0"/>
+          <w:sz w:val="24"/>
+          <w:szCs w:val="24"/>
+        </w:rPr>
+      </w:pPr>
+      <w:r>
+        <w:rPr>
+          <w:rFonts w:ascii="宋体" w:eastAsia="宋体" w:hAnsi="宋体" w:cs="宋体"/>
+          <w:kern w:val="0"/>
+          <w:sz w:val="24"/>
+          <w:szCs w:val="24"/>
+        </w:rPr>
+        <w:tab/>
+      </w:r>
+      <w:r>
+        <w:rPr>
+          <w:rFonts w:ascii="宋体" w:eastAsia="宋体" w:hAnsi="宋体" w:hint="eastAsia"/>
+          <w:color w:val="2B2B2B"/>
+          <w:sz w:val="24"/>
+          <w:szCs w:val="24"/>
+          <w:shd w:val="clear" w:color="auto" w:fill="FFFFFF"/>
+        </w:rPr>
+        <w:t>养成总结与反思的习惯，并有意识地提炼日常工作成果，形成自己的个人源码库、解决某类问题的通用系统体系结构、甚至进化为框架。众所周知，对</w:t>
+      </w:r>
+      <w:r>
+        <w:rPr>
+          <w:rFonts w:ascii="宋体" w:eastAsia="宋体" w:hAnsi="宋体" w:hint="eastAsia"/>
+          <w:color w:val="2B2B2B"/>
+          <w:sz w:val="24"/>
+          <w:szCs w:val="24"/>
+          <w:shd w:val="clear" w:color="auto" w:fill="FFFFFF"/>
+        </w:rPr>
+        <w:lastRenderedPageBreak/>
+        <w:t>软件开发人员而言，有、无经验的一个显著区别是：无经验者完成任何任务时都从头开始，而有经验者往往通过重组自己的可复用模块、类库来解决问题</w:t>
+      </w:r>
+      <w:bookmarkStart w:id="0" w:name="_GoBack"/>
+      <w:bookmarkEnd w:id="0"/>
+      <w:r>
+        <w:rPr>
+          <w:rFonts w:ascii="宋体" w:eastAsia="宋体" w:hAnsi="宋体" w:hint="eastAsia"/>
+          <w:color w:val="2B2B2B"/>
+          <w:sz w:val="24"/>
+          <w:szCs w:val="24"/>
+          <w:shd w:val="clear" w:color="auto" w:fill="FFFFFF"/>
+        </w:rPr>
+        <w:t>（其实这个结论不应该被局限在软件开发领域、可以延伸到很多方面）。这并不是说，所有可复用的东西都必须自己实现，别人成熟的通过测试的成果也可以收集、整理、集成到自己的知识库中。但是，最好还是自己实现，这样没有知识产权、版权等问题，关键是自己实现后能真正掌握这个知识点，拥有这个技能</w:t>
+      </w:r>
+    </w:p>
+    <w:p>
+      <w:pPr>
+        <w:widowControl/>
+        <w:jc w:val="left"/>
+        <w:rPr>
+          <w:rFonts w:ascii="宋体" w:eastAsia="宋体" w:hAnsi="宋体" w:cs="宋体"/>
+          <w:kern w:val="0"/>
+          <w:sz w:val="24"/>
+          <w:szCs w:val="24"/>
+        </w:rPr>
+      </w:pPr>
+    </w:p>
+    <w:p>
+      <w:pPr>
+        <w:widowControl/>
+        <w:jc w:val="left"/>
+        <w:rPr>
+          <w:rFonts w:ascii="宋体" w:eastAsia="宋体" w:hAnsi="宋体" w:cs="宋体"/>
+          <w:kern w:val="0"/>
+          <w:sz w:val="24"/>
+          <w:szCs w:val="24"/>
+        </w:rPr>
+      </w:pPr>
+      <w:r>
+        <w:rPr>
+          <w:rFonts w:ascii="宋体" w:eastAsia="宋体" w:hAnsi="宋体" w:cs="宋体" w:hint="eastAsia"/>
+          <w:kern w:val="0"/>
+          <w:sz w:val="24"/>
+          <w:szCs w:val="24"/>
+        </w:rPr>
+        <w:t>四</w:t>
+      </w:r>
+      <w:r>
+        <w:rPr>
+          <w:rFonts w:ascii="宋体" w:eastAsia="宋体" w:hAnsi="宋体" w:cs="宋体"/>
+          <w:kern w:val="0"/>
+          <w:sz w:val="24"/>
+          <w:szCs w:val="24"/>
+        </w:rPr>
+        <w:t>、对个人和公司的感受</w:t>
       </w:r>
     </w:p>
     <w:p>
@@ -472,136 +1916,32 @@
         </w:rPr>
         <w:t> </w:t>
       </w:r>
-    </w:p>
-    <w:p>
-      <w:pPr>
-        <w:widowControl/>
-        <w:jc w:val="left"/>
-        <w:rPr>
-          <w:rFonts w:ascii="宋体" w:eastAsia="宋体" w:hAnsi="宋体" w:cs="宋体"/>
-          <w:kern w:val="0"/>
-          <w:sz w:val="24"/>
-          <w:szCs w:val="24"/>
-        </w:rPr>
-      </w:pPr>
-    </w:p>
-    <w:p>
-      <w:pPr>
-        <w:widowControl/>
-        <w:jc w:val="left"/>
-        <w:rPr>
-          <w:rFonts w:ascii="宋体" w:eastAsia="宋体" w:hAnsi="宋体" w:cs="宋体"/>
-          <w:kern w:val="0"/>
-          <w:sz w:val="24"/>
-          <w:szCs w:val="24"/>
-        </w:rPr>
-      </w:pPr>
-      <w:r>
-        <w:rPr>
-          <w:rFonts w:ascii="宋体" w:eastAsia="宋体" w:hAnsi="宋体" w:cs="宋体"/>
-          <w:kern w:val="0"/>
-          <w:sz w:val="24"/>
-          <w:szCs w:val="24"/>
-        </w:rPr>
-        <w:t>三、需改进点</w:t>
-      </w:r>
-    </w:p>
-    <w:p>
-      <w:pPr>
-        <w:widowControl/>
-        <w:jc w:val="left"/>
-        <w:rPr>
-          <w:rFonts w:ascii="宋体" w:eastAsia="宋体" w:hAnsi="宋体" w:cs="宋体"/>
-          <w:kern w:val="0"/>
-          <w:sz w:val="24"/>
-          <w:szCs w:val="24"/>
-        </w:rPr>
-      </w:pPr>
-    </w:p>
-    <w:p>
-      <w:pPr>
-        <w:widowControl/>
-        <w:jc w:val="left"/>
-        <w:rPr>
-          <w:rFonts w:ascii="宋体" w:eastAsia="宋体" w:hAnsi="宋体" w:cs="宋体"/>
-          <w:kern w:val="0"/>
-          <w:sz w:val="24"/>
-          <w:szCs w:val="24"/>
-        </w:rPr>
-      </w:pPr>
-    </w:p>
-    <w:p>
-      <w:pPr>
-        <w:widowControl/>
-        <w:jc w:val="left"/>
-        <w:rPr>
-          <w:rFonts w:ascii="宋体" w:eastAsia="宋体" w:hAnsi="宋体" w:cs="宋体"/>
-          <w:kern w:val="0"/>
-          <w:sz w:val="24"/>
-          <w:szCs w:val="24"/>
-        </w:rPr>
-      </w:pPr>
-      <w:r>
-        <w:rPr>
-          <w:rFonts w:ascii="宋体" w:eastAsia="宋体" w:hAnsi="宋体" w:cs="宋体"/>
-          <w:kern w:val="0"/>
-          <w:sz w:val="24"/>
-          <w:szCs w:val="24"/>
-        </w:rPr>
-        <w:t>四、心得体会</w:t>
-      </w:r>
-    </w:p>
-    <w:p>
-      <w:pPr>
-        <w:widowControl/>
-        <w:jc w:val="left"/>
-        <w:rPr>
-          <w:rFonts w:ascii="宋体" w:eastAsia="宋体" w:hAnsi="宋体" w:cs="宋体"/>
-          <w:kern w:val="0"/>
-          <w:sz w:val="24"/>
-          <w:szCs w:val="24"/>
-        </w:rPr>
-      </w:pPr>
-    </w:p>
-    <w:p>
-      <w:pPr>
-        <w:widowControl/>
-        <w:jc w:val="left"/>
-        <w:rPr>
-          <w:rFonts w:ascii="宋体" w:eastAsia="宋体" w:hAnsi="宋体" w:cs="宋体"/>
-          <w:kern w:val="0"/>
-          <w:sz w:val="24"/>
-          <w:szCs w:val="24"/>
-        </w:rPr>
-      </w:pPr>
-    </w:p>
-    <w:p>
-      <w:pPr>
-        <w:widowControl/>
-        <w:jc w:val="left"/>
-        <w:rPr>
-          <w:rFonts w:ascii="宋体" w:eastAsia="宋体" w:hAnsi="宋体" w:cs="宋体"/>
-          <w:kern w:val="0"/>
-          <w:sz w:val="24"/>
-          <w:szCs w:val="24"/>
-        </w:rPr>
-      </w:pPr>
-      <w:r>
-        <w:rPr>
-          <w:rFonts w:ascii="宋体" w:eastAsia="宋体" w:hAnsi="宋体" w:cs="宋体"/>
-          <w:kern w:val="0"/>
-          <w:sz w:val="24"/>
-          <w:szCs w:val="24"/>
-        </w:rPr>
-        <w:t>五、对个人和公司的感受</w:t>
-      </w:r>
-    </w:p>
-    <w:p>
-      <w:pPr>
-        <w:widowControl/>
-        <w:jc w:val="left"/>
-        <w:rPr>
-          <w:rFonts w:ascii="宋体" w:eastAsia="宋体" w:hAnsi="宋体" w:cs="宋体"/>
+      <w:r>
+        <w:rPr>
+          <w:rFonts w:ascii="宋体" w:eastAsia="宋体" w:hAnsi="宋体" w:cs="宋体"/>
+          <w:kern w:val="0"/>
+          <w:sz w:val="24"/>
+          <w:szCs w:val="24"/>
+        </w:rPr>
+        <w:t>4</w:t>
+      </w:r>
+      <w:r>
+        <w:rPr>
+          <w:rFonts w:ascii="宋体" w:eastAsia="宋体" w:hAnsi="宋体" w:cs="宋体"/>
+          <w:kern w:val="0"/>
+          <w:sz w:val="24"/>
+          <w:szCs w:val="24"/>
+        </w:rPr>
+        <w:t>.1 个人和公司值得肯定的方面</w:t>
+      </w:r>
+    </w:p>
+    <w:p>
+      <w:pPr>
+        <w:widowControl/>
+        <w:jc w:val="left"/>
+        <w:rPr>
+          <w:rFonts w:ascii="宋体" w:eastAsia="宋体" w:hAnsi="宋体" w:cs="宋体"/>
+          <w:bCs/>
           <w:kern w:val="0"/>
           <w:sz w:val="24"/>
           <w:szCs w:val="24"/>
@@ -620,12 +1960,732 @@
       </w:r>
       <w:r>
         <w:rPr>
-          <w:rFonts w:ascii="宋体" w:eastAsia="宋体" w:hAnsi="宋体" w:cs="宋体"/>
-          <w:kern w:val="0"/>
-          <w:sz w:val="24"/>
-          <w:szCs w:val="24"/>
-        </w:rPr>
-        <w:t>5.1 个人和公司值得肯定的方面</w:t>
+          <w:rFonts w:ascii="宋体" w:eastAsia="宋体" w:hAnsi="宋体" w:cs="宋体" w:hint="eastAsia"/>
+          <w:bCs/>
+          <w:kern w:val="0"/>
+          <w:sz w:val="24"/>
+          <w:szCs w:val="24"/>
+        </w:rPr>
+        <w:t>工会</w:t>
+      </w:r>
+      <w:r>
+        <w:rPr>
+          <w:rFonts w:ascii="宋体" w:eastAsia="宋体" w:hAnsi="宋体" w:cs="宋体" w:hint="eastAsia"/>
+          <w:bCs/>
+          <w:kern w:val="0"/>
+          <w:sz w:val="24"/>
+          <w:szCs w:val="24"/>
+        </w:rPr>
+        <w:t>组织</w:t>
+      </w:r>
+      <w:r>
+        <w:rPr>
+          <w:rFonts w:ascii="宋体" w:eastAsia="宋体" w:hAnsi="宋体" w:cs="宋体"/>
+          <w:bCs/>
+          <w:kern w:val="0"/>
+          <w:sz w:val="24"/>
+          <w:szCs w:val="24"/>
+        </w:rPr>
+        <w:t>的各种活动如健步走平板支撑，同事们每天加班</w:t>
+      </w:r>
+      <w:r>
+        <w:rPr>
+          <w:rFonts w:ascii="宋体" w:eastAsia="宋体" w:hAnsi="宋体" w:cs="宋体" w:hint="eastAsia"/>
+          <w:bCs/>
+          <w:kern w:val="0"/>
+          <w:sz w:val="24"/>
+          <w:szCs w:val="24"/>
+        </w:rPr>
+        <w:t>、</w:t>
+      </w:r>
+      <w:r>
+        <w:rPr>
+          <w:rFonts w:ascii="宋体" w:eastAsia="宋体" w:hAnsi="宋体" w:cs="宋体"/>
+          <w:bCs/>
+          <w:kern w:val="0"/>
+          <w:sz w:val="24"/>
+          <w:szCs w:val="24"/>
+        </w:rPr>
+        <w:t>久坐</w:t>
+      </w:r>
+      <w:r>
+        <w:rPr>
+          <w:rFonts w:ascii="宋体" w:eastAsia="宋体" w:hAnsi="宋体" w:cs="宋体" w:hint="eastAsia"/>
+          <w:bCs/>
+          <w:kern w:val="0"/>
+          <w:sz w:val="24"/>
+          <w:szCs w:val="24"/>
+        </w:rPr>
+        <w:t>没时间锻炼</w:t>
+      </w:r>
+      <w:r>
+        <w:rPr>
+          <w:rFonts w:ascii="宋体" w:eastAsia="宋体" w:hAnsi="宋体" w:cs="宋体"/>
+          <w:bCs/>
+          <w:kern w:val="0"/>
+          <w:sz w:val="24"/>
+          <w:szCs w:val="24"/>
+        </w:rPr>
+        <w:t>，</w:t>
+      </w:r>
+      <w:r>
+        <w:rPr>
+          <w:rFonts w:ascii="宋体" w:eastAsia="宋体" w:hAnsi="宋体" w:cs="宋体" w:hint="eastAsia"/>
+          <w:bCs/>
+          <w:kern w:val="0"/>
+          <w:sz w:val="24"/>
+          <w:szCs w:val="24"/>
+        </w:rPr>
+        <w:t>对个人健康</w:t>
+      </w:r>
+      <w:r>
+        <w:rPr>
+          <w:rFonts w:ascii="宋体" w:eastAsia="宋体" w:hAnsi="宋体" w:cs="宋体"/>
+          <w:bCs/>
+          <w:kern w:val="0"/>
+          <w:sz w:val="24"/>
+          <w:szCs w:val="24"/>
+        </w:rPr>
+        <w:t>很不</w:t>
+      </w:r>
+      <w:r>
+        <w:rPr>
+          <w:rFonts w:ascii="宋体" w:eastAsia="宋体" w:hAnsi="宋体" w:cs="宋体" w:hint="eastAsia"/>
+          <w:bCs/>
+          <w:kern w:val="0"/>
+          <w:sz w:val="24"/>
+          <w:szCs w:val="24"/>
+        </w:rPr>
+        <w:t>利</w:t>
+      </w:r>
+      <w:r>
+        <w:rPr>
+          <w:rFonts w:ascii="宋体" w:eastAsia="宋体" w:hAnsi="宋体" w:cs="宋体"/>
+          <w:bCs/>
+          <w:kern w:val="0"/>
+          <w:sz w:val="24"/>
+          <w:szCs w:val="24"/>
+        </w:rPr>
+        <w:t>。工会</w:t>
+      </w:r>
+      <w:r>
+        <w:rPr>
+          <w:rFonts w:ascii="宋体" w:eastAsia="宋体" w:hAnsi="宋体" w:cs="宋体" w:hint="eastAsia"/>
+          <w:bCs/>
+          <w:kern w:val="0"/>
+          <w:sz w:val="24"/>
+          <w:szCs w:val="24"/>
+        </w:rPr>
+        <w:t>组织</w:t>
+      </w:r>
+      <w:r>
+        <w:rPr>
+          <w:rFonts w:ascii="宋体" w:eastAsia="宋体" w:hAnsi="宋体" w:cs="宋体"/>
+          <w:bCs/>
+          <w:kern w:val="0"/>
+          <w:sz w:val="24"/>
+          <w:szCs w:val="24"/>
+        </w:rPr>
+        <w:t>这样的活动不仅曾倩了部门之间的交流，同样也锻炼了员工的身体健康，员工关怀</w:t>
+      </w:r>
+      <w:r>
+        <w:rPr>
+          <w:rFonts w:ascii="宋体" w:eastAsia="宋体" w:hAnsi="宋体" w:cs="宋体" w:hint="eastAsia"/>
+          <w:bCs/>
+          <w:kern w:val="0"/>
+          <w:sz w:val="24"/>
+          <w:szCs w:val="24"/>
+        </w:rPr>
+        <w:t>做得很让人欣慰与感动。</w:t>
+      </w:r>
+    </w:p>
+    <w:p>
+      <w:pPr>
+        <w:widowControl/>
+        <w:jc w:val="left"/>
+        <w:rPr>
+          <w:rFonts w:ascii="宋体" w:eastAsia="宋体" w:hAnsi="宋体" w:cs="宋体"/>
+          <w:kern w:val="0"/>
+          <w:sz w:val="24"/>
+          <w:szCs w:val="24"/>
+        </w:rPr>
+      </w:pPr>
+      <w:r>
+        <w:rPr>
+          <w:rFonts w:ascii="宋体" w:eastAsia="宋体" w:hAnsi="宋体" w:cs="宋体"/>
+          <w:bCs/>
+          <w:kern w:val="0"/>
+          <w:sz w:val="24"/>
+          <w:szCs w:val="24"/>
+        </w:rPr>
+        <w:tab/>
+      </w:r>
+      <w:r>
+        <w:rPr>
+          <w:rFonts w:ascii="宋体" w:eastAsia="宋体" w:hAnsi="宋体" w:cs="宋体" w:hint="eastAsia"/>
+          <w:bCs/>
+          <w:kern w:val="0"/>
+          <w:sz w:val="24"/>
+          <w:szCs w:val="24"/>
+        </w:rPr>
+        <w:t>还有</w:t>
+      </w:r>
+      <w:r>
+        <w:rPr>
+          <w:rFonts w:ascii="宋体" w:eastAsia="宋体" w:hAnsi="宋体" w:cs="宋体"/>
+          <w:bCs/>
+          <w:kern w:val="0"/>
+          <w:sz w:val="24"/>
+          <w:szCs w:val="24"/>
+        </w:rPr>
+        <w:t>平时总有团购活动，最近</w:t>
+      </w:r>
+      <w:r>
+        <w:rPr>
+          <w:rFonts w:ascii="宋体" w:eastAsia="宋体" w:hAnsi="宋体" w:cs="宋体" w:hint="eastAsia"/>
+          <w:bCs/>
+          <w:kern w:val="0"/>
+          <w:sz w:val="24"/>
+          <w:szCs w:val="24"/>
+        </w:rPr>
+        <w:t>给</w:t>
+      </w:r>
+      <w:r>
+        <w:rPr>
+          <w:rFonts w:ascii="宋体" w:eastAsia="宋体" w:hAnsi="宋体" w:cs="宋体"/>
+          <w:bCs/>
+          <w:kern w:val="0"/>
+          <w:sz w:val="24"/>
+          <w:szCs w:val="24"/>
+        </w:rPr>
+        <w:t>买了家财险，这样的</w:t>
+      </w:r>
+      <w:r>
+        <w:rPr>
+          <w:rFonts w:ascii="宋体" w:eastAsia="宋体" w:hAnsi="宋体" w:cs="宋体" w:hint="eastAsia"/>
+          <w:bCs/>
+          <w:kern w:val="0"/>
+          <w:sz w:val="24"/>
+          <w:szCs w:val="24"/>
+        </w:rPr>
+        <w:t>高大上</w:t>
+      </w:r>
+      <w:r>
+        <w:rPr>
+          <w:rFonts w:ascii="宋体" w:eastAsia="宋体" w:hAnsi="宋体" w:cs="宋体"/>
+          <w:bCs/>
+          <w:kern w:val="0"/>
+          <w:sz w:val="24"/>
+          <w:szCs w:val="24"/>
+        </w:rPr>
+        <w:t>待遇</w:t>
+      </w:r>
+      <w:r>
+        <w:rPr>
+          <w:rFonts w:ascii="宋体" w:eastAsia="宋体" w:hAnsi="宋体" w:cs="宋体" w:hint="eastAsia"/>
+          <w:bCs/>
+          <w:kern w:val="0"/>
+          <w:sz w:val="24"/>
+          <w:szCs w:val="24"/>
+        </w:rPr>
+        <w:t>，增加了</w:t>
+      </w:r>
+      <w:r>
+        <w:rPr>
+          <w:rFonts w:ascii="宋体" w:eastAsia="宋体" w:hAnsi="宋体" w:cs="宋体"/>
+          <w:bCs/>
+          <w:kern w:val="0"/>
+          <w:sz w:val="24"/>
+          <w:szCs w:val="24"/>
+        </w:rPr>
+        <w:t>工作热情与动力。</w:t>
+      </w:r>
+    </w:p>
+    <w:p>
+      <w:pPr>
+        <w:widowControl/>
+        <w:jc w:val="left"/>
+        <w:rPr>
+          <w:rFonts w:ascii="宋体" w:eastAsia="宋体" w:hAnsi="宋体" w:cs="宋体"/>
+          <w:kern w:val="0"/>
+          <w:sz w:val="24"/>
+          <w:szCs w:val="24"/>
+        </w:rPr>
+      </w:pPr>
+    </w:p>
+    <w:p>
+      <w:pPr>
+        <w:widowControl/>
+        <w:jc w:val="left"/>
+        <w:rPr>
+          <w:rFonts w:ascii="宋体" w:eastAsia="宋体" w:hAnsi="宋体" w:cs="宋体"/>
+          <w:kern w:val="0"/>
+          <w:sz w:val="24"/>
+          <w:szCs w:val="24"/>
+        </w:rPr>
+      </w:pPr>
+    </w:p>
+    <w:p>
+      <w:pPr>
+        <w:widowControl/>
+        <w:jc w:val="left"/>
+        <w:rPr>
+          <w:rFonts w:ascii="宋体" w:eastAsia="宋体" w:hAnsi="宋体" w:cs="宋体"/>
+          <w:kern w:val="0"/>
+          <w:sz w:val="24"/>
+          <w:szCs w:val="24"/>
+        </w:rPr>
+      </w:pPr>
+      <w:r>
+        <w:rPr>
+          <w:rFonts w:ascii="宋体" w:eastAsia="宋体" w:hAnsi="宋体" w:cs="宋体"/>
+          <w:kern w:val="0"/>
+          <w:sz w:val="24"/>
+          <w:szCs w:val="24"/>
+        </w:rPr>
+        <w:t> 4</w:t>
+      </w:r>
+      <w:r>
+        <w:rPr>
+          <w:rFonts w:ascii="宋体" w:eastAsia="宋体" w:hAnsi="宋体" w:cs="宋体"/>
+          <w:kern w:val="0"/>
+          <w:sz w:val="24"/>
+          <w:szCs w:val="24"/>
+        </w:rPr>
+        <w:t>.2 对个人和公司尚需改进的方面</w:t>
+      </w:r>
+    </w:p>
+    <w:p>
+      <w:pPr>
+        <w:widowControl/>
+        <w:jc w:val="left"/>
+        <w:rPr>
+          <w:rFonts w:ascii="宋体" w:eastAsia="宋体" w:hAnsi="宋体" w:cs="宋体"/>
+          <w:kern w:val="0"/>
+          <w:sz w:val="24"/>
+          <w:szCs w:val="24"/>
+        </w:rPr>
+      </w:pPr>
+    </w:p>
+    <w:p>
+      <w:pPr>
+        <w:widowControl/>
+        <w:jc w:val="center"/>
+        <w:rPr>
+          <w:rFonts w:ascii="宋体" w:eastAsia="宋体" w:hAnsi="宋体" w:cs="宋体"/>
+          <w:kern w:val="0"/>
+          <w:sz w:val="24"/>
+          <w:szCs w:val="24"/>
+        </w:rPr>
+      </w:pPr>
+      <w:r>
+        <w:rPr>
+          <w:rFonts w:ascii="宋体" w:eastAsia="宋体" w:hAnsi="宋体" w:cs="宋体" w:hint="eastAsia"/>
+          <w:kern w:val="0"/>
+          <w:sz w:val="24"/>
+          <w:szCs w:val="24"/>
+        </w:rPr>
+        <w:t>2</w:t>
+      </w:r>
+      <w:r>
+        <w:rPr>
+          <w:rFonts w:ascii="宋体" w:eastAsia="宋体" w:hAnsi="宋体" w:cs="宋体"/>
+          <w:kern w:val="0"/>
+          <w:sz w:val="24"/>
+          <w:szCs w:val="24"/>
+        </w:rPr>
+        <w:t>017</w:t>
+      </w:r>
+      <w:r>
+        <w:rPr>
+          <w:rFonts w:ascii="宋体" w:eastAsia="宋体" w:hAnsi="宋体" w:cs="宋体" w:hint="eastAsia"/>
+          <w:kern w:val="0"/>
+          <w:sz w:val="24"/>
+          <w:szCs w:val="24"/>
+        </w:rPr>
+        <w:t>年</w:t>
+      </w:r>
+      <w:r>
+        <w:rPr>
+          <w:rFonts w:ascii="宋体" w:eastAsia="宋体" w:hAnsi="宋体" w:cs="宋体"/>
+          <w:kern w:val="0"/>
+          <w:sz w:val="24"/>
+          <w:szCs w:val="24"/>
+        </w:rPr>
+        <w:t>工作计划</w:t>
+      </w:r>
+    </w:p>
+    <w:p>
+      <w:pPr>
+        <w:widowControl/>
+        <w:jc w:val="left"/>
+        <w:rPr>
+          <w:rFonts w:ascii="宋体" w:eastAsia="宋体" w:hAnsi="宋体" w:cs="宋体"/>
+          <w:kern w:val="0"/>
+          <w:sz w:val="24"/>
+          <w:szCs w:val="24"/>
+        </w:rPr>
+      </w:pPr>
+    </w:p>
+    <w:p>
+      <w:pPr>
+        <w:pStyle w:val="a8"/>
+        <w:widowControl/>
+        <w:numPr>
+          <w:ilvl w:val="0"/>
+          <w:numId w:val="1"/>
+        </w:numPr>
+        <w:ind w:firstLineChars="0"/>
+        <w:jc w:val="left"/>
+        <w:rPr>
+          <w:rFonts w:ascii="宋体" w:eastAsia="宋体" w:hAnsi="宋体" w:cs="宋体"/>
+          <w:kern w:val="0"/>
+          <w:sz w:val="24"/>
+          <w:szCs w:val="24"/>
+        </w:rPr>
+      </w:pPr>
+      <w:r>
+        <w:rPr>
+          <w:rFonts w:ascii="宋体" w:eastAsia="宋体" w:hAnsi="宋体" w:cs="宋体"/>
+          <w:kern w:val="0"/>
+          <w:sz w:val="24"/>
+          <w:szCs w:val="24"/>
+        </w:rPr>
+        <w:t>工作目标</w:t>
+      </w:r>
+    </w:p>
+    <w:p>
+      <w:pPr>
+        <w:pStyle w:val="a8"/>
+        <w:widowControl/>
+        <w:ind w:left="480" w:firstLineChars="0" w:firstLine="0"/>
+        <w:jc w:val="left"/>
+        <w:rPr>
+          <w:rFonts w:ascii="宋体" w:eastAsia="宋体" w:hAnsi="宋体" w:cs="宋体" w:hint="eastAsia"/>
+          <w:kern w:val="0"/>
+          <w:sz w:val="24"/>
+          <w:szCs w:val="24"/>
+        </w:rPr>
+      </w:pPr>
+    </w:p>
+    <w:p>
+      <w:pPr>
+        <w:pStyle w:val="a3"/>
+        <w:shd w:val="clear" w:color="auto" w:fill="FFFFFF"/>
+        <w:spacing w:before="0" w:beforeAutospacing="0" w:after="0" w:afterAutospacing="0"/>
+        <w:ind w:firstLine="480"/>
+        <w:rPr>
+          <w:rFonts w:cs="Tahoma"/>
+          <w:color w:val="333333"/>
+        </w:rPr>
+      </w:pPr>
+      <w:r>
+        <w:rPr>
+          <w:rFonts w:cs="Tahoma"/>
+          <w:color w:val="333333"/>
+        </w:rPr>
+        <w:t>在过去的工作当中，在领导和同事们的悉心关怀和指导下，通过自身的不懈努力，各方面均取得了一定的进步，但这些远远不够。俗话说：“人无远虑，必有近忧。”我明白，要学习的东西还有很多，要提升的空间还有很大。今后，必定会不断督促自己，努力提高自身素质，克服不足，朝着以下几个方向努力：</w:t>
+      </w:r>
+    </w:p>
+    <w:p>
+      <w:pPr>
+        <w:pStyle w:val="a3"/>
+        <w:shd w:val="clear" w:color="auto" w:fill="FFFFFF"/>
+        <w:spacing w:before="0" w:beforeAutospacing="0" w:after="0" w:afterAutospacing="0"/>
+        <w:ind w:firstLine="480"/>
+        <w:rPr>
+          <w:rFonts w:cs="Tahoma"/>
+          <w:color w:val="333333"/>
+        </w:rPr>
+      </w:pPr>
+      <w:r>
+        <w:rPr>
+          <w:rFonts w:cs="Tahoma"/>
+          <w:color w:val="333333"/>
+        </w:rPr>
+        <w:t>1、学无止镜，时代的发展瞬息万变，各种学科知识日新月异。我将坚持不懈地加强学习，向理论学习，向专业知识学习，向身边的同事学习，逐步提高自己的理论水平和业务能力，并用于指导实践。</w:t>
+      </w:r>
+    </w:p>
+    <w:p>
+      <w:pPr>
+        <w:pStyle w:val="a3"/>
+        <w:shd w:val="clear" w:color="auto" w:fill="FFFFFF"/>
+        <w:spacing w:before="0" w:beforeAutospacing="0" w:after="0" w:afterAutospacing="0"/>
+        <w:ind w:firstLine="480"/>
+        <w:rPr>
+          <w:rFonts w:cs="Tahoma"/>
+          <w:color w:val="333333"/>
+        </w:rPr>
+      </w:pPr>
+      <w:r>
+        <w:rPr>
+          <w:rFonts w:cs="Tahoma"/>
+          <w:color w:val="333333"/>
+        </w:rPr>
+        <w:t>2、 “业精于勤而荒于嬉”，在以后的工作中不断学习业务知识，通过多看、多学、多练来不断地提高自己的各项服务技能，克服年轻气躁，做到脚踏实地，提高工作主动性，不怕多做事，不怕做小事，在点滴实践中完善提高自己。</w:t>
+      </w:r>
+    </w:p>
+    <w:p>
+      <w:pPr>
+        <w:pStyle w:val="a3"/>
+        <w:shd w:val="clear" w:color="auto" w:fill="FFFFFF"/>
+        <w:spacing w:before="0" w:beforeAutospacing="0" w:after="0" w:afterAutospacing="0"/>
+        <w:ind w:firstLine="480"/>
+        <w:rPr>
+          <w:rFonts w:cs="Tahoma"/>
+          <w:color w:val="333333"/>
+        </w:rPr>
+      </w:pPr>
+      <w:r>
+        <w:rPr>
+          <w:rFonts w:cs="Tahoma"/>
+          <w:color w:val="333333"/>
+        </w:rPr>
+        <w:t>3、不断锻炼自己的胆识和毅力，提高自己解决实际问题的能力，并在工作过程中慢慢克服急躁情绪。积极、热情、细致地的对待每一项工作，继续提高自身文化的修养，努力使自己成为一名优秀的工作人员。</w:t>
+      </w:r>
+    </w:p>
+    <w:p>
+      <w:pPr>
+        <w:pStyle w:val="a3"/>
+        <w:shd w:val="clear" w:color="auto" w:fill="FFFFFF"/>
+        <w:spacing w:before="0" w:beforeAutospacing="0" w:after="0" w:afterAutospacing="0"/>
+        <w:ind w:firstLine="480"/>
+        <w:rPr>
+          <w:rFonts w:cs="Tahoma"/>
+          <w:color w:val="333333"/>
+        </w:rPr>
+      </w:pPr>
+      <w:r>
+        <w:rPr>
+          <w:rFonts w:cs="Tahoma"/>
+          <w:color w:val="333333"/>
+        </w:rPr>
+        <w:t>4、在工作上积极配合</w:t>
+      </w:r>
+      <w:r>
+        <w:rPr>
+          <w:rFonts w:cs="Tahoma" w:hint="eastAsia"/>
+          <w:color w:val="333333"/>
+        </w:rPr>
+        <w:t>彭</w:t>
+      </w:r>
+      <w:r>
+        <w:rPr>
+          <w:rFonts w:cs="Tahoma" w:hint="eastAsia"/>
+          <w:color w:val="333333"/>
+        </w:rPr>
+        <w:t>梁</w:t>
+      </w:r>
+      <w:r>
+        <w:rPr>
+          <w:rFonts w:cs="Tahoma"/>
+          <w:color w:val="333333"/>
+        </w:rPr>
+        <w:t>毅</w:t>
+      </w:r>
+      <w:r>
+        <w:rPr>
+          <w:rFonts w:cs="Tahoma"/>
+          <w:color w:val="333333"/>
+        </w:rPr>
+        <w:t>工作，快速，有效完成上级交代任务。</w:t>
+      </w:r>
+    </w:p>
+    <w:p>
+      <w:pPr>
+        <w:widowControl/>
+        <w:jc w:val="left"/>
+        <w:rPr>
+          <w:rFonts w:ascii="宋体" w:eastAsia="宋体" w:hAnsi="宋体" w:cs="Tahoma" w:hint="eastAsia"/>
+          <w:kern w:val="0"/>
+          <w:sz w:val="24"/>
+          <w:szCs w:val="24"/>
+        </w:rPr>
+      </w:pPr>
+      <w:r>
+        <w:rPr>
+          <w:rFonts w:ascii="宋体" w:eastAsia="宋体" w:hAnsi="宋体" w:cs="宋体"/>
+          <w:kern w:val="0"/>
+          <w:sz w:val="24"/>
+          <w:szCs w:val="24"/>
+        </w:rPr>
+        <w:tab/>
+      </w:r>
+      <w:r>
+        <w:rPr>
+          <w:rFonts w:ascii="宋体" w:eastAsia="宋体" w:hAnsi="宋体" w:cs="Tahoma"/>
+          <w:kern w:val="0"/>
+          <w:sz w:val="24"/>
+          <w:szCs w:val="24"/>
+        </w:rPr>
+        <w:t>5</w:t>
+      </w:r>
+      <w:r>
+        <w:rPr>
+          <w:rFonts w:ascii="宋体" w:eastAsia="宋体" w:hAnsi="宋体" w:cs="Tahoma" w:hint="eastAsia"/>
+          <w:kern w:val="0"/>
+          <w:sz w:val="24"/>
+          <w:szCs w:val="24"/>
+        </w:rPr>
+        <w:t>、做好接手</w:t>
+      </w:r>
+      <w:r>
+        <w:rPr>
+          <w:rFonts w:ascii="宋体" w:eastAsia="宋体" w:hAnsi="宋体" w:cs="Tahoma"/>
+          <w:kern w:val="0"/>
+          <w:sz w:val="24"/>
+          <w:szCs w:val="24"/>
+        </w:rPr>
+        <w:t>的社保字典，完成接口服务系统的上线</w:t>
+      </w:r>
+      <w:r>
+        <w:rPr>
+          <w:rFonts w:ascii="宋体" w:eastAsia="宋体" w:hAnsi="宋体" w:cs="Tahoma" w:hint="eastAsia"/>
+          <w:kern w:val="0"/>
+          <w:sz w:val="24"/>
+          <w:szCs w:val="24"/>
+        </w:rPr>
+        <w:t>，完成</w:t>
+      </w:r>
+      <w:r>
+        <w:rPr>
+          <w:rFonts w:ascii="宋体" w:eastAsia="宋体" w:hAnsi="宋体" w:cs="Tahoma"/>
+          <w:kern w:val="0"/>
+          <w:sz w:val="24"/>
+          <w:szCs w:val="24"/>
+        </w:rPr>
+        <w:t>好明年ERP</w:t>
+      </w:r>
+      <w:r>
+        <w:rPr>
+          <w:rFonts w:ascii="宋体" w:eastAsia="宋体" w:hAnsi="宋体" w:cs="Tahoma" w:hint="eastAsia"/>
+          <w:kern w:val="0"/>
+          <w:sz w:val="24"/>
+          <w:szCs w:val="24"/>
+        </w:rPr>
+        <w:t>系统</w:t>
+      </w:r>
+      <w:r>
+        <w:rPr>
+          <w:rFonts w:ascii="宋体" w:eastAsia="宋体" w:hAnsi="宋体" w:cs="Tahoma"/>
+          <w:kern w:val="0"/>
+          <w:sz w:val="24"/>
+          <w:szCs w:val="24"/>
+        </w:rPr>
+        <w:t>的开发</w:t>
+      </w:r>
+      <w:r>
+        <w:rPr>
+          <w:rFonts w:ascii="宋体" w:eastAsia="宋体" w:hAnsi="宋体" w:cs="Tahoma" w:hint="eastAsia"/>
+          <w:kern w:val="0"/>
+          <w:sz w:val="24"/>
+          <w:szCs w:val="24"/>
+        </w:rPr>
+        <w:t>等</w:t>
+      </w:r>
+      <w:r>
+        <w:rPr>
+          <w:rFonts w:ascii="宋体" w:eastAsia="宋体" w:hAnsi="宋体" w:cs="Tahoma"/>
+          <w:kern w:val="0"/>
+          <w:sz w:val="24"/>
+          <w:szCs w:val="24"/>
+        </w:rPr>
+        <w:t>工作</w:t>
+      </w:r>
+    </w:p>
+    <w:p>
+      <w:pPr>
+        <w:widowControl/>
+        <w:jc w:val="left"/>
+        <w:rPr>
+          <w:rFonts w:ascii="宋体" w:eastAsia="宋体" w:hAnsi="宋体" w:cs="宋体"/>
+          <w:kern w:val="0"/>
+          <w:sz w:val="24"/>
+          <w:szCs w:val="24"/>
+        </w:rPr>
+      </w:pPr>
+    </w:p>
+    <w:p>
+      <w:pPr>
+        <w:widowControl/>
+        <w:jc w:val="left"/>
+        <w:rPr>
+          <w:rFonts w:ascii="宋体" w:eastAsia="宋体" w:hAnsi="宋体" w:cs="宋体"/>
+          <w:kern w:val="0"/>
+          <w:sz w:val="24"/>
+          <w:szCs w:val="24"/>
+        </w:rPr>
+      </w:pPr>
+    </w:p>
+    <w:p>
+      <w:pPr>
+        <w:widowControl/>
+        <w:jc w:val="left"/>
+        <w:rPr>
+          <w:rFonts w:ascii="宋体" w:eastAsia="宋体" w:hAnsi="宋体" w:cs="宋体"/>
+          <w:kern w:val="0"/>
+          <w:sz w:val="24"/>
+          <w:szCs w:val="24"/>
+        </w:rPr>
+      </w:pPr>
+      <w:r>
+        <w:rPr>
+          <w:rFonts w:ascii="宋体" w:eastAsia="宋体" w:hAnsi="宋体" w:cs="宋体" w:hint="eastAsia"/>
+          <w:kern w:val="0"/>
+          <w:sz w:val="24"/>
+          <w:szCs w:val="24"/>
+        </w:rPr>
+        <w:t>二</w:t>
+      </w:r>
+      <w:r>
+        <w:rPr>
+          <w:rFonts w:ascii="宋体" w:eastAsia="宋体" w:hAnsi="宋体" w:cs="宋体"/>
+          <w:kern w:val="0"/>
+          <w:sz w:val="24"/>
+          <w:szCs w:val="24"/>
+        </w:rPr>
+        <w:t>、</w:t>
+      </w:r>
+      <w:r>
+        <w:rPr>
+          <w:rFonts w:ascii="宋体" w:eastAsia="宋体" w:hAnsi="宋体" w:cs="宋体"/>
+          <w:kern w:val="0"/>
+          <w:sz w:val="24"/>
+          <w:szCs w:val="24"/>
+        </w:rPr>
+        <w:t>能力提升目标</w:t>
+      </w:r>
+    </w:p>
+    <w:p>
+      <w:pPr>
+        <w:widowControl/>
+        <w:jc w:val="left"/>
+        <w:rPr>
+          <w:rFonts w:ascii="宋体" w:eastAsia="宋体" w:hAnsi="宋体" w:cs="宋体"/>
+          <w:kern w:val="0"/>
+          <w:sz w:val="24"/>
+          <w:szCs w:val="24"/>
+        </w:rPr>
+      </w:pPr>
+      <w:r>
+        <w:rPr>
+          <w:rFonts w:ascii="宋体" w:eastAsia="宋体" w:hAnsi="宋体" w:cs="宋体"/>
+          <w:kern w:val="0"/>
+          <w:sz w:val="24"/>
+          <w:szCs w:val="24"/>
+        </w:rPr>
+        <w:lastRenderedPageBreak/>
+        <w:t xml:space="preserve">   </w:t>
+      </w:r>
+      <w:r>
+        <w:rPr>
+          <w:rFonts w:ascii="宋体" w:eastAsia="宋体" w:hAnsi="宋体" w:cs="Tahoma"/>
+          <w:color w:val="333333"/>
+          <w:sz w:val="24"/>
+          <w:szCs w:val="24"/>
+          <w:shd w:val="clear" w:color="auto" w:fill="FFFFFF"/>
+        </w:rPr>
+        <w:t>书籍是人类进步的阶梯，对软件开发人员尤其如此。书籍是学习知识的最有效途径，不要过多地指望在工作中能遇到“世外高人”，并不厌其烦地教你。对于花钱买书，我个人经验是：千万别买国内那帮人出的书!我买的那些家伙出的书，100%全部后悔了，无一本例外。更气愤的是，这些书在二手市场的地摊上都很难卖掉。“拥有书籍并不表示拥有知识;拥有知识并不表示拥有技能;拥有技能并不表示拥有文化;拥有文化并不表示拥有智慧。”只有将书本变成的自己智慧，才算是真正拥有了它</w:t>
       </w:r>
     </w:p>
     <w:p>
@@ -668,38 +2728,324 @@
         <w:widowControl/>
         <w:jc w:val="left"/>
         <w:rPr>
-          <w:rFonts w:ascii="宋体" w:eastAsia="宋体" w:hAnsi="宋体" w:cs="宋体"/>
-          <w:kern w:val="0"/>
-          <w:sz w:val="24"/>
-          <w:szCs w:val="24"/>
-        </w:rPr>
-      </w:pPr>
-    </w:p>
-    <w:p>
-      <w:pPr>
-        <w:widowControl/>
-        <w:jc w:val="left"/>
-        <w:rPr>
-          <w:rFonts w:ascii="宋体" w:eastAsia="宋体" w:hAnsi="宋体" w:cs="宋体"/>
-          <w:kern w:val="0"/>
-          <w:sz w:val="24"/>
-          <w:szCs w:val="24"/>
-        </w:rPr>
-      </w:pPr>
-      <w:r>
-        <w:rPr>
-          <w:rFonts w:ascii="宋体" w:eastAsia="宋体" w:hAnsi="宋体" w:cs="宋体"/>
-          <w:kern w:val="0"/>
-          <w:sz w:val="24"/>
-          <w:szCs w:val="24"/>
-        </w:rPr>
-        <w:t> 5.2 对个人和公司尚需改进的方面</w:t>
-      </w:r>
-    </w:p>
-    <w:p>
-      <w:bookmarkStart w:id="0" w:name="_GoBack"/>
-      <w:bookmarkEnd w:id="0"/>
-    </w:p>
+          <w:rFonts w:ascii="宋体" w:eastAsia="宋体" w:hAnsi="宋体" w:cs="宋体" w:hint="eastAsia"/>
+          <w:kern w:val="0"/>
+          <w:sz w:val="24"/>
+          <w:szCs w:val="24"/>
+        </w:rPr>
+      </w:pPr>
+      <w:r>
+        <w:rPr>
+          <w:rFonts w:ascii="宋体" w:eastAsia="宋体" w:hAnsi="宋体" w:cs="宋体" w:hint="eastAsia"/>
+          <w:kern w:val="0"/>
+          <w:sz w:val="24"/>
+          <w:szCs w:val="24"/>
+        </w:rPr>
+        <w:t>三</w:t>
+      </w:r>
+      <w:r>
+        <w:rPr>
+          <w:rFonts w:ascii="宋体" w:eastAsia="宋体" w:hAnsi="宋体" w:cs="宋体"/>
+          <w:kern w:val="0"/>
+          <w:sz w:val="24"/>
+          <w:szCs w:val="24"/>
+        </w:rPr>
+        <w:t>、</w:t>
+      </w:r>
+      <w:r>
+        <w:rPr>
+          <w:rFonts w:ascii="宋体" w:eastAsia="宋体" w:hAnsi="宋体" w:cs="宋体" w:hint="eastAsia"/>
+          <w:kern w:val="0"/>
+          <w:sz w:val="24"/>
+          <w:szCs w:val="24"/>
+        </w:rPr>
+        <w:t>明年</w:t>
+      </w:r>
+      <w:r>
+        <w:rPr>
+          <w:rFonts w:ascii="宋体" w:eastAsia="宋体" w:hAnsi="宋体" w:cs="宋体"/>
+          <w:kern w:val="0"/>
+          <w:sz w:val="24"/>
+          <w:szCs w:val="24"/>
+        </w:rPr>
+        <w:t>学习计划：</w:t>
+      </w:r>
+    </w:p>
+    <w:p>
+      <w:pPr>
+        <w:widowControl/>
+        <w:jc w:val="left"/>
+        <w:rPr>
+          <w:rFonts w:ascii="宋体" w:eastAsia="宋体" w:hAnsi="宋体" w:cs="宋体"/>
+          <w:kern w:val="0"/>
+          <w:sz w:val="24"/>
+          <w:szCs w:val="24"/>
+        </w:rPr>
+      </w:pPr>
+      <w:r>
+        <w:rPr>
+          <w:rFonts w:ascii="宋体" w:eastAsia="宋体" w:hAnsi="宋体" w:cs="宋体" w:hint="eastAsia"/>
+          <w:kern w:val="0"/>
+          <w:sz w:val="24"/>
+          <w:szCs w:val="24"/>
+        </w:rPr>
+        <w:t>短期目标：</w:t>
+      </w:r>
+      <w:r>
+        <w:rPr>
+          <w:rFonts w:ascii="宋体" w:eastAsia="宋体" w:hAnsi="宋体" w:cs="宋体" w:hint="eastAsia"/>
+          <w:kern w:val="0"/>
+          <w:sz w:val="24"/>
+          <w:szCs w:val="24"/>
+        </w:rPr>
+        <w:t>1.</w:t>
+      </w:r>
+      <w:r>
+        <w:rPr>
+          <w:rFonts w:ascii="宋体" w:eastAsia="宋体" w:hAnsi="宋体" w:cs="宋体" w:hint="eastAsia"/>
+          <w:kern w:val="0"/>
+          <w:sz w:val="24"/>
+          <w:szCs w:val="24"/>
+        </w:rPr>
+        <w:t>学习</w:t>
+      </w:r>
+      <w:r>
+        <w:rPr>
+          <w:rFonts w:ascii="宋体" w:eastAsia="宋体" w:hAnsi="宋体" w:cs="宋体"/>
+          <w:kern w:val="0"/>
+          <w:sz w:val="24"/>
+          <w:szCs w:val="24"/>
+        </w:rPr>
+        <w:t>dubbo</w:t>
+      </w:r>
+      <w:r>
+        <w:rPr>
+          <w:rFonts w:ascii="宋体" w:eastAsia="宋体" w:hAnsi="宋体" w:cs="宋体" w:hint="eastAsia"/>
+          <w:kern w:val="0"/>
+          <w:sz w:val="24"/>
+          <w:szCs w:val="24"/>
+        </w:rPr>
+        <w:t>、</w:t>
+      </w:r>
+      <w:r>
+        <w:rPr>
+          <w:rFonts w:ascii="宋体" w:eastAsia="宋体" w:hAnsi="宋体" w:cs="宋体"/>
+          <w:kern w:val="0"/>
+          <w:sz w:val="24"/>
+          <w:szCs w:val="24"/>
+        </w:rPr>
+        <w:t>Zookeeper</w:t>
+      </w:r>
+      <w:r>
+        <w:rPr>
+          <w:rFonts w:ascii="宋体" w:eastAsia="宋体" w:hAnsi="宋体" w:cs="宋体" w:hint="eastAsia"/>
+          <w:kern w:val="0"/>
+          <w:sz w:val="24"/>
+          <w:szCs w:val="24"/>
+        </w:rPr>
+        <w:t>并实战</w:t>
+      </w:r>
+      <w:r>
+        <w:rPr>
+          <w:rFonts w:ascii="宋体" w:eastAsia="宋体" w:hAnsi="宋体" w:cs="宋体"/>
+          <w:kern w:val="0"/>
+          <w:sz w:val="24"/>
+          <w:szCs w:val="24"/>
+        </w:rPr>
+        <w:t>了解其思想</w:t>
+      </w:r>
+    </w:p>
+    <w:p>
+      <w:pPr>
+        <w:pStyle w:val="1"/>
+        <w:shd w:val="clear" w:color="auto" w:fill="FFFFFF"/>
+        <w:spacing w:before="0" w:beforeAutospacing="0" w:after="0" w:afterAutospacing="0" w:line="360" w:lineRule="atLeast"/>
+        <w:ind w:left="1260"/>
+        <w:rPr>
+          <w:rFonts w:cs="Arial"/>
+          <w:b w:val="0"/>
+          <w:color w:val="666666"/>
+          <w:sz w:val="24"/>
+          <w:szCs w:val="24"/>
+        </w:rPr>
+      </w:pPr>
+      <w:r>
+        <w:rPr>
+          <w:kern w:val="0"/>
+          <w:sz w:val="24"/>
+          <w:szCs w:val="24"/>
+        </w:rPr>
+        <w:t>2.</w:t>
+      </w:r>
+      <w:r>
+        <w:rPr>
+          <w:rFonts w:hint="eastAsia"/>
+          <w:b w:val="0"/>
+          <w:kern w:val="0"/>
+          <w:sz w:val="24"/>
+          <w:szCs w:val="24"/>
+        </w:rPr>
+        <w:t>看</w:t>
+      </w:r>
+      <w:r>
+        <w:rPr>
+          <w:b w:val="0"/>
+          <w:kern w:val="0"/>
+          <w:sz w:val="24"/>
+          <w:szCs w:val="24"/>
+        </w:rPr>
+        <w:t>书</w:t>
+      </w:r>
+      <w:r>
+        <w:rPr>
+          <w:rFonts w:hint="eastAsia"/>
+          <w:b w:val="0"/>
+          <w:kern w:val="0"/>
+          <w:sz w:val="24"/>
+          <w:szCs w:val="24"/>
+        </w:rPr>
+        <w:t>《深入</w:t>
+      </w:r>
+      <w:r>
+        <w:rPr>
+          <w:b w:val="0"/>
+          <w:kern w:val="0"/>
+          <w:sz w:val="24"/>
+          <w:szCs w:val="24"/>
+        </w:rPr>
+        <w:t>java虚拟机</w:t>
+      </w:r>
+      <w:r>
+        <w:rPr>
+          <w:rFonts w:hint="eastAsia"/>
+          <w:b w:val="0"/>
+          <w:kern w:val="0"/>
+          <w:sz w:val="24"/>
+          <w:szCs w:val="24"/>
+        </w:rPr>
+        <w:t>》</w:t>
+      </w:r>
+      <w:r>
+        <w:rPr>
+          <w:rFonts w:hint="eastAsia"/>
+          <w:b w:val="0"/>
+          <w:kern w:val="0"/>
+          <w:sz w:val="24"/>
+          <w:szCs w:val="24"/>
+        </w:rPr>
+        <w:t>《深入分析</w:t>
+      </w:r>
+      <w:r>
+        <w:rPr>
+          <w:b w:val="0"/>
+          <w:kern w:val="0"/>
+          <w:sz w:val="24"/>
+          <w:szCs w:val="24"/>
+        </w:rPr>
+        <w:t>javaweb技术</w:t>
+      </w:r>
+      <w:r>
+        <w:rPr>
+          <w:rFonts w:hint="eastAsia"/>
+          <w:b w:val="0"/>
+          <w:kern w:val="0"/>
+          <w:sz w:val="24"/>
+          <w:szCs w:val="24"/>
+        </w:rPr>
+        <w:t>》</w:t>
+      </w:r>
+      <w:r>
+        <w:rPr>
+          <w:rFonts w:hint="eastAsia"/>
+          <w:b w:val="0"/>
+          <w:kern w:val="0"/>
+          <w:sz w:val="24"/>
+          <w:szCs w:val="24"/>
+        </w:rPr>
+        <w:t>《</w:t>
+      </w:r>
+      <w:r>
+        <w:rPr>
+          <w:rFonts w:cs="Arial" w:hint="eastAsia"/>
+          <w:b w:val="0"/>
+          <w:color w:val="666666"/>
+          <w:sz w:val="24"/>
+          <w:szCs w:val="24"/>
+        </w:rPr>
+        <w:t>深入理解</w:t>
+      </w:r>
+      <w:r>
+        <w:rPr>
+          <w:rFonts w:cs="Arial"/>
+          <w:b w:val="0"/>
+          <w:color w:val="666666"/>
+          <w:sz w:val="24"/>
+          <w:szCs w:val="24"/>
+        </w:rPr>
+        <w:t>JAVA虚拟机 JVM高级特性与最佳</w:t>
+      </w:r>
+      <w:r>
+        <w:rPr>
+          <w:rFonts w:cs="Arial" w:hint="eastAsia"/>
+          <w:b w:val="0"/>
+          <w:color w:val="666666"/>
+          <w:sz w:val="24"/>
+          <w:szCs w:val="24"/>
+        </w:rPr>
+        <w:t>实践</w:t>
+      </w:r>
+      <w:r>
+        <w:rPr>
+          <w:rFonts w:hint="eastAsia"/>
+          <w:b w:val="0"/>
+          <w:kern w:val="0"/>
+          <w:sz w:val="24"/>
+          <w:szCs w:val="24"/>
+        </w:rPr>
+        <w:t>》《</w:t>
+      </w:r>
+      <w:r>
+        <w:rPr>
+          <w:rFonts w:cs="Arial"/>
+          <w:b w:val="0"/>
+          <w:color w:val="666666"/>
+          <w:sz w:val="24"/>
+          <w:szCs w:val="24"/>
+        </w:rPr>
+        <w:t>EFFECTIVE JAVA中文版</w:t>
+      </w:r>
+      <w:r>
+        <w:rPr>
+          <w:rFonts w:hint="eastAsia"/>
+          <w:b w:val="0"/>
+          <w:kern w:val="0"/>
+          <w:sz w:val="24"/>
+          <w:szCs w:val="24"/>
+        </w:rPr>
+        <w:t>》《</w:t>
+      </w:r>
+      <w:r>
+        <w:rPr>
+          <w:rFonts w:cs="Arial"/>
+          <w:b w:val="0"/>
+          <w:color w:val="666666"/>
+          <w:sz w:val="24"/>
+          <w:szCs w:val="24"/>
+        </w:rPr>
+        <w:t>Java并发编程的艺术</w:t>
+      </w:r>
+      <w:r>
+        <w:rPr>
+          <w:rFonts w:cs="Arial" w:hint="eastAsia"/>
+          <w:b w:val="0"/>
+          <w:color w:val="666666"/>
+          <w:sz w:val="24"/>
+          <w:szCs w:val="24"/>
+        </w:rPr>
+        <w:t>》</w:t>
+      </w:r>
+    </w:p>
+    <w:p/>
     <w:sectPr>
       <w:pgSz w:w="11906" w:h="16838"/>
       <w:pgMar w:top="1440" w:right="1800" w:bottom="1440" w:left="1800" w:header="851" w:footer="992" w:gutter="0"/>
@@ -708,6 +3054,141 @@
     </w:sectPr>
   </w:body>
 </w:document>
+</file>
+
+<file path=word/endnotes.xml><?xml version="1.0" encoding="utf-8"?>
+<w:endnotes xmlns:wpc="http://schemas.microsoft.com/office/word/2010/wordprocessingCanvas" xmlns:cx="http://schemas.microsoft.com/office/drawing/2014/chartex" xmlns:cx1="http://schemas.microsoft.com/office/drawing/2015/9/8/chartex" xmlns:cx2="http://schemas.microsoft.com/office/drawing/2015/10/21/chartex" xmlns:cx3="http://schemas.microsoft.com/office/drawing/2016/5/9/chartex" xmlns:cx4="http://schemas.microsoft.com/office/drawing/2016/5/10/chartex" xmlns:cx5="http://schemas.microsoft.com/office/drawing/2016/5/11/chartex" xmlns:mc="http://schemas.openxmlformats.org/markup-compatibility/2006" xmlns:o="urn:schemas-microsoft-com:office:office" xmlns:r="http://schemas.openxmlformats.org/officeDocument/2006/relationships" xmlns:m="http://schemas.openxmlformats.org/officeDocument/2006/math" xmlns:v="urn:schemas-microsoft-com:vml" xmlns:wp14="http://schemas.microsoft.com/office/word/2010/wordprocessingDrawing" xmlns:wp="http://schemas.openxmlformats.org/drawingml/2006/wordprocessingDrawing" xmlns:w10="urn:schemas-microsoft-com:office:word" xmlns:w="http://schemas.openxmlformats.org/wordprocessingml/2006/main" xmlns:w14="http://schemas.microsoft.com/office/word/2010/wordml" xmlns:w15="http://schemas.microsoft.com/office/word/2012/wordml" xmlns:w16se="http://schemas.microsoft.com/office/word/2015/wordml/symex" xmlns:wpg="http://schemas.microsoft.com/office/word/2010/wordprocessingGroup" xmlns:wpi="http://schemas.microsoft.com/office/word/2010/wordprocessingInk" xmlns:wne="http://schemas.microsoft.com/office/word/2006/wordml" xmlns:wps="http://schemas.microsoft.com/office/word/2010/wordprocessingShape" mc:Ignorable="w14 w15 w16se wp14">
+  <w:endnote w:type="separator" w:id="-1">
+    <w:p>
+      <w:r>
+        <w:separator/>
+      </w:r>
+    </w:p>
+  </w:endnote>
+  <w:endnote w:type="continuationSeparator" w:id="0">
+    <w:p>
+      <w:r>
+        <w:continuationSeparator/>
+      </w:r>
+    </w:p>
+  </w:endnote>
+</w:endnotes>
+</file>
+
+<file path=word/footnotes.xml><?xml version="1.0" encoding="utf-8"?>
+<w:footnotes xmlns:wpc="http://schemas.microsoft.com/office/word/2010/wordprocessingCanvas" xmlns:cx="http://schemas.microsoft.com/office/drawing/2014/chartex" xmlns:cx1="http://schemas.microsoft.com/office/drawing/2015/9/8/chartex" xmlns:cx2="http://schemas.microsoft.com/office/drawing/2015/10/21/chartex" xmlns:cx3="http://schemas.microsoft.com/office/drawing/2016/5/9/chartex" xmlns:cx4="http://schemas.microsoft.com/office/drawing/2016/5/10/chartex" xmlns:cx5="http://schemas.microsoft.com/office/drawing/2016/5/11/chartex" xmlns:mc="http://schemas.openxmlformats.org/markup-compatibility/2006" xmlns:o="urn:schemas-microsoft-com:office:office" xmlns:r="http://schemas.openxmlformats.org/officeDocument/2006/relationships" xmlns:m="http://schemas.openxmlformats.org/officeDocument/2006/math" xmlns:v="urn:schemas-microsoft-com:vml" xmlns:wp14="http://schemas.microsoft.com/office/word/2010/wordprocessingDrawing" xmlns:wp="http://schemas.openxmlformats.org/drawingml/2006/wordprocessingDrawing" xmlns:w10="urn:schemas-microsoft-com:office:word" xmlns:w="http://schemas.openxmlformats.org/wordprocessingml/2006/main" xmlns:w14="http://schemas.microsoft.com/office/word/2010/wordml" xmlns:w15="http://schemas.microsoft.com/office/word/2012/wordml" xmlns:w16se="http://schemas.microsoft.com/office/word/2015/wordml/symex" xmlns:wpg="http://schemas.microsoft.com/office/word/2010/wordprocessingGroup" xmlns:wpi="http://schemas.microsoft.com/office/word/2010/wordprocessingInk" xmlns:wne="http://schemas.microsoft.com/office/word/2006/wordml" xmlns:wps="http://schemas.microsoft.com/office/word/2010/wordprocessingShape" mc:Ignorable="w14 w15 w16se wp14">
+  <w:footnote w:type="separator" w:id="-1">
+    <w:p>
+      <w:r>
+        <w:separator/>
+      </w:r>
+    </w:p>
+  </w:footnote>
+  <w:footnote w:type="continuationSeparator" w:id="0">
+    <w:p>
+      <w:r>
+        <w:continuationSeparator/>
+      </w:r>
+    </w:p>
+  </w:footnote>
+</w:footnotes>
+</file>
+
+<file path=word/numbering.xml><?xml version="1.0" encoding="utf-8"?>
+<w:numbering xmlns:wpc="http://schemas.microsoft.com/office/word/2010/wordprocessingCanvas" xmlns:cx="http://schemas.microsoft.com/office/drawing/2014/chartex" xmlns:cx1="http://schemas.microsoft.com/office/drawing/2015/9/8/chartex" xmlns:cx2="http://schemas.microsoft.com/office/drawing/2015/10/21/chartex" xmlns:cx3="http://schemas.microsoft.com/office/drawing/2016/5/9/chartex" xmlns:cx4="http://schemas.microsoft.com/office/drawing/2016/5/10/chartex" xmlns:cx5="http://schemas.microsoft.com/office/drawing/2016/5/11/chartex" xmlns:mc="http://schemas.openxmlformats.org/markup-compatibility/2006" xmlns:o="urn:schemas-microsoft-com:office:office" xmlns:r="http://schemas.openxmlformats.org/officeDocument/2006/relationships" xmlns:m="http://schemas.openxmlformats.org/officeDocument/2006/math" xmlns:v="urn:schemas-microsoft-com:vml" xmlns:wp14="http://schemas.microsoft.com/office/word/2010/wordprocessingDrawing" xmlns:wp="http://schemas.openxmlformats.org/drawingml/2006/wordprocessingDrawing" xmlns:w10="urn:schemas-microsoft-com:office:word" xmlns:w="http://schemas.openxmlformats.org/wordprocessingml/2006/main" xmlns:w14="http://schemas.microsoft.com/office/word/2010/wordml" xmlns:w15="http://schemas.microsoft.com/office/word/2012/wordml" xmlns:w16se="http://schemas.microsoft.com/office/word/2015/wordml/symex" xmlns:wpg="http://schemas.microsoft.com/office/word/2010/wordprocessingGroup" xmlns:wpi="http://schemas.microsoft.com/office/word/2010/wordprocessingInk" xmlns:wne="http://schemas.microsoft.com/office/word/2006/wordml" xmlns:wps="http://schemas.microsoft.com/office/word/2010/wordprocessingShape" mc:Ignorable="w14 w15 w16se wp14">
+  <w:abstractNum w:abstractNumId="0" w15:restartNumberingAfterBreak="0">
+    <w:nsid w:val="13387D5B"/>
+    <w:multiLevelType w:val="hybridMultilevel"/>
+    <w:tmpl w:val="EE1C559A"/>
+    <w:lvl w:ilvl="0" w:tplc="CAD864DE">
+      <w:start w:val="1"/>
+      <w:numFmt w:val="japaneseCounting"/>
+      <w:lvlText w:val="%1、"/>
+      <w:lvlJc w:val="left"/>
+      <w:pPr>
+        <w:ind w:left="480" w:hanging="480"/>
+      </w:pPr>
+      <w:rPr>
+        <w:rFonts w:hint="default"/>
+      </w:rPr>
+    </w:lvl>
+    <w:lvl w:ilvl="1" w:tplc="04090019" w:tentative="1">
+      <w:start w:val="1"/>
+      <w:numFmt w:val="lowerLetter"/>
+      <w:lvlText w:val="%2)"/>
+      <w:lvlJc w:val="left"/>
+      <w:pPr>
+        <w:ind w:left="840" w:hanging="420"/>
+      </w:pPr>
+    </w:lvl>
+    <w:lvl w:ilvl="2" w:tplc="0409001B" w:tentative="1">
+      <w:start w:val="1"/>
+      <w:numFmt w:val="lowerRoman"/>
+      <w:lvlText w:val="%3."/>
+      <w:lvlJc w:val="right"/>
+      <w:pPr>
+        <w:ind w:left="1260" w:hanging="420"/>
+      </w:pPr>
+    </w:lvl>
+    <w:lvl w:ilvl="3" w:tplc="0409000F" w:tentative="1">
+      <w:start w:val="1"/>
+      <w:numFmt w:val="decimal"/>
+      <w:lvlText w:val="%4."/>
+      <w:lvlJc w:val="left"/>
+      <w:pPr>
+        <w:ind w:left="1680" w:hanging="420"/>
+      </w:pPr>
+    </w:lvl>
+    <w:lvl w:ilvl="4" w:tplc="04090019" w:tentative="1">
+      <w:start w:val="1"/>
+      <w:numFmt w:val="lowerLetter"/>
+      <w:lvlText w:val="%5)"/>
+      <w:lvlJc w:val="left"/>
+      <w:pPr>
+        <w:ind w:left="2100" w:hanging="420"/>
+      </w:pPr>
+    </w:lvl>
+    <w:lvl w:ilvl="5" w:tplc="0409001B" w:tentative="1">
+      <w:start w:val="1"/>
+      <w:numFmt w:val="lowerRoman"/>
+      <w:lvlText w:val="%6."/>
+      <w:lvlJc w:val="right"/>
+      <w:pPr>
+        <w:ind w:left="2520" w:hanging="420"/>
+      </w:pPr>
+    </w:lvl>
+    <w:lvl w:ilvl="6" w:tplc="0409000F" w:tentative="1">
+      <w:start w:val="1"/>
+      <w:numFmt w:val="decimal"/>
+      <w:lvlText w:val="%7."/>
+      <w:lvlJc w:val="left"/>
+      <w:pPr>
+        <w:ind w:left="2940" w:hanging="420"/>
+      </w:pPr>
+    </w:lvl>
+    <w:lvl w:ilvl="7" w:tplc="04090019" w:tentative="1">
+      <w:start w:val="1"/>
+      <w:numFmt w:val="lowerLetter"/>
+      <w:lvlText w:val="%8)"/>
+      <w:lvlJc w:val="left"/>
+      <w:pPr>
+        <w:ind w:left="3360" w:hanging="420"/>
+      </w:pPr>
+    </w:lvl>
+    <w:lvl w:ilvl="8" w:tplc="0409001B" w:tentative="1">
+      <w:start w:val="1"/>
+      <w:numFmt w:val="lowerRoman"/>
+      <w:lvlText w:val="%9."/>
+      <w:lvlJc w:val="right"/>
+      <w:pPr>
+        <w:ind w:left="3780" w:hanging="420"/>
+      </w:pPr>
+    </w:lvl>
+  </w:abstractNum>
+  <w:num w:numId="1">
+    <w:abstractNumId w:val="0"/>
+  </w:num>
+</w:numbering>
 </file>
 
 <file path=word/styles.xml><?xml version="1.0" encoding="utf-8"?>
@@ -830,6 +3311,7 @@
     <w:lsdException w:name="HTML Sample" w:semiHidden="1" w:unhideWhenUsed="1"/>
     <w:lsdException w:name="HTML Typewriter" w:semiHidden="1" w:unhideWhenUsed="1"/>
     <w:lsdException w:name="HTML Variable" w:semiHidden="1" w:unhideWhenUsed="1"/>
+    <w:lsdException w:name="Normal Table" w:semiHidden="1" w:unhideWhenUsed="1"/>
     <w:lsdException w:name="annotation subject" w:semiHidden="1" w:unhideWhenUsed="1"/>
     <w:lsdException w:name="No List" w:semiHidden="1" w:unhideWhenUsed="1"/>
     <w:lsdException w:name="Outline List 1" w:semiHidden="1" w:unhideWhenUsed="1"/>
@@ -874,6 +3356,7 @@
     <w:lsdException w:name="Table Professional" w:semiHidden="1" w:unhideWhenUsed="1"/>
     <w:lsdException w:name="Table Subtle 1" w:semiHidden="1" w:unhideWhenUsed="1"/>
     <w:lsdException w:name="Table Subtle 2" w:semiHidden="1" w:unhideWhenUsed="1"/>
+    <w:lsdException w:name="Table Web 1" w:semiHidden="1" w:unhideWhenUsed="1"/>
     <w:lsdException w:name="Table Web 2" w:semiHidden="1" w:unhideWhenUsed="1"/>
     <w:lsdException w:name="Table Web 3" w:semiHidden="1" w:unhideWhenUsed="1"/>
     <w:lsdException w:name="Balloon Text" w:semiHidden="1" w:unhideWhenUsed="1"/>
@@ -1106,6 +3589,28 @@
       <w:jc w:val="both"/>
     </w:pPr>
   </w:style>
+  <w:style w:type="paragraph" w:styleId="1">
+    <w:name w:val="heading 1"/>
+    <w:basedOn w:val="a"/>
+    <w:link w:val="10"/>
+    <w:uiPriority w:val="9"/>
+    <w:qFormat/>
+    <w:rsid w:val="00D00396"/>
+    <w:pPr>
+      <w:widowControl/>
+      <w:spacing w:before="100" w:beforeAutospacing="1" w:after="100" w:afterAutospacing="1"/>
+      <w:jc w:val="left"/>
+      <w:outlineLvl w:val="0"/>
+    </w:pPr>
+    <w:rPr>
+      <w:rFonts w:ascii="宋体" w:eastAsia="宋体" w:hAnsi="宋体" w:cs="宋体"/>
+      <w:b/>
+      <w:bCs/>
+      <w:kern w:val="36"/>
+      <w:sz w:val="48"/>
+      <w:szCs w:val="48"/>
+    </w:rPr>
+  </w:style>
   <w:style w:type="character" w:default="1" w:styleId="a0">
     <w:name w:val="Default Paragraph Font"/>
     <w:uiPriority w:val="1"/>
@@ -1132,6 +3637,115 @@
     <w:uiPriority w:val="99"/>
     <w:semiHidden/>
     <w:unhideWhenUsed/>
+  </w:style>
+  <w:style w:type="paragraph" w:styleId="a3">
+    <w:name w:val="Normal (Web)"/>
+    <w:basedOn w:val="a"/>
+    <w:uiPriority w:val="99"/>
+    <w:semiHidden/>
+    <w:unhideWhenUsed/>
+    <w:rsid w:val="00D00396"/>
+    <w:pPr>
+      <w:widowControl/>
+      <w:spacing w:before="100" w:beforeAutospacing="1" w:after="100" w:afterAutospacing="1"/>
+      <w:jc w:val="left"/>
+    </w:pPr>
+    <w:rPr>
+      <w:rFonts w:ascii="宋体" w:eastAsia="宋体" w:hAnsi="宋体" w:cs="宋体"/>
+      <w:kern w:val="0"/>
+      <w:sz w:val="24"/>
+      <w:szCs w:val="24"/>
+    </w:rPr>
+  </w:style>
+  <w:style w:type="character" w:customStyle="1" w:styleId="10">
+    <w:name w:val="标题 1 字符"/>
+    <w:basedOn w:val="a0"/>
+    <w:link w:val="1"/>
+    <w:uiPriority w:val="9"/>
+    <w:rsid w:val="00D00396"/>
+    <w:rPr>
+      <w:rFonts w:ascii="宋体" w:eastAsia="宋体" w:hAnsi="宋体" w:cs="宋体"/>
+      <w:b/>
+      <w:bCs/>
+      <w:kern w:val="36"/>
+      <w:sz w:val="48"/>
+      <w:szCs w:val="48"/>
+    </w:rPr>
+  </w:style>
+  <w:style w:type="paragraph" w:styleId="a4">
+    <w:name w:val="header"/>
+    <w:basedOn w:val="a"/>
+    <w:link w:val="a5"/>
+    <w:uiPriority w:val="99"/>
+    <w:unhideWhenUsed/>
+    <w:rsid w:val="007F0308"/>
+    <w:pPr>
+      <w:pBdr>
+        <w:bottom w:val="single" w:sz="6" w:space="1" w:color="auto"/>
+      </w:pBdr>
+      <w:tabs>
+        <w:tab w:val="center" w:pos="4153"/>
+        <w:tab w:val="right" w:pos="8306"/>
+      </w:tabs>
+      <w:snapToGrid w:val="0"/>
+      <w:jc w:val="center"/>
+    </w:pPr>
+    <w:rPr>
+      <w:sz w:val="18"/>
+      <w:szCs w:val="18"/>
+    </w:rPr>
+  </w:style>
+  <w:style w:type="character" w:customStyle="1" w:styleId="a5">
+    <w:name w:val="页眉 字符"/>
+    <w:basedOn w:val="a0"/>
+    <w:link w:val="a4"/>
+    <w:uiPriority w:val="99"/>
+    <w:rsid w:val="007F0308"/>
+    <w:rPr>
+      <w:sz w:val="18"/>
+      <w:szCs w:val="18"/>
+    </w:rPr>
+  </w:style>
+  <w:style w:type="paragraph" w:styleId="a6">
+    <w:name w:val="footer"/>
+    <w:basedOn w:val="a"/>
+    <w:link w:val="a7"/>
+    <w:uiPriority w:val="99"/>
+    <w:unhideWhenUsed/>
+    <w:rsid w:val="007F0308"/>
+    <w:pPr>
+      <w:tabs>
+        <w:tab w:val="center" w:pos="4153"/>
+        <w:tab w:val="right" w:pos="8306"/>
+      </w:tabs>
+      <w:snapToGrid w:val="0"/>
+      <w:jc w:val="left"/>
+    </w:pPr>
+    <w:rPr>
+      <w:sz w:val="18"/>
+      <w:szCs w:val="18"/>
+    </w:rPr>
+  </w:style>
+  <w:style w:type="character" w:customStyle="1" w:styleId="a7">
+    <w:name w:val="页脚 字符"/>
+    <w:basedOn w:val="a0"/>
+    <w:link w:val="a6"/>
+    <w:uiPriority w:val="99"/>
+    <w:rsid w:val="007F0308"/>
+    <w:rPr>
+      <w:sz w:val="18"/>
+      <w:szCs w:val="18"/>
+    </w:rPr>
+  </w:style>
+  <w:style w:type="paragraph" w:styleId="a8">
+    <w:name w:val="List Paragraph"/>
+    <w:basedOn w:val="a"/>
+    <w:uiPriority w:val="34"/>
+    <w:qFormat/>
+    <w:rsid w:val="00556091"/>
+    <w:pPr>
+      <w:ind w:firstLineChars="200" w:firstLine="420"/>
+    </w:pPr>
   </w:style>
 </w:styles>
 </file>
